--- a/TEMPLATE/w42.docx
+++ b/TEMPLATE/w42.docx
@@ -1,6 +1,6 @@
 
 <file path=word/document.xml><?xml version="1.0" encoding="utf-8"?>
-<w:document xmlns:wpc="http://schemas.microsoft.com/office/word/2010/wordprocessingCanvas" xmlns:cx="http://schemas.microsoft.com/office/drawing/2014/chartex" xmlns:cx1="http://schemas.microsoft.com/office/drawing/2015/9/8/chartex" xmlns:cx2="http://schemas.microsoft.com/office/drawing/2015/10/21/chartex" xmlns:cx3="http://schemas.microsoft.com/office/drawing/2016/5/9/chartex" xmlns:cx4="http://schemas.microsoft.com/office/drawing/2016/5/10/chartex" xmlns:cx5="http://schemas.microsoft.com/office/drawing/2016/5/11/chartex" xmlns:cx6="http://schemas.microsoft.com/office/drawing/2016/5/12/chartex" xmlns:cx7="http://schemas.microsoft.com/office/drawing/2016/5/13/chartex" xmlns:cx8="http://schemas.microsoft.com/office/drawing/2016/5/14/chartex" xmlns:mc="http://schemas.openxmlformats.org/markup-compatibility/2006" xmlns:aink="http://schemas.microsoft.com/office/drawing/2016/ink" xmlns:am3d="http://schemas.microsoft.com/office/drawing/2017/model3d" xmlns:o="urn:schemas-microsoft-com:office:office" xmlns:r="http://schemas.openxmlformats.org/officeDocument/2006/relationships" xmlns:m="http://schemas.openxmlformats.org/officeDocument/2006/math" xmlns:v="urn:schemas-microsoft-com:vml" xmlns:wp14="http://schemas.microsoft.com/office/word/2010/wordprocessingDrawing" xmlns:wp="http://schemas.openxmlformats.org/drawingml/2006/wordprocessingDrawing" xmlns:w10="urn:schemas-microsoft-com:office:word" xmlns:w="http://schemas.openxmlformats.org/wordprocessingml/2006/main" xmlns:w14="http://schemas.microsoft.com/office/word/2010/wordml" xmlns:w15="http://schemas.microsoft.com/office/word/2012/wordml" xmlns:w16cid="http://schemas.microsoft.com/office/word/2016/wordml/cid" xmlns:w16se="http://schemas.microsoft.com/office/word/2015/wordml/symex" xmlns:wpg="http://schemas.microsoft.com/office/word/2010/wordprocessingGroup" xmlns:wpi="http://schemas.microsoft.com/office/word/2010/wordprocessingInk" xmlns:wne="http://schemas.microsoft.com/office/word/2006/wordml" xmlns:wps="http://schemas.microsoft.com/office/word/2010/wordprocessingShape" mc:Ignorable="w14 w15 w16se w16cid wp14">
+<w:document xmlns:wpc="http://schemas.microsoft.com/office/word/2010/wordprocessingCanvas" xmlns:mc="http://schemas.openxmlformats.org/markup-compatibility/2006" xmlns:o="urn:schemas-microsoft-com:office:office" xmlns:r="http://schemas.openxmlformats.org/officeDocument/2006/relationships" xmlns:m="http://schemas.openxmlformats.org/officeDocument/2006/math" xmlns:v="urn:schemas-microsoft-com:vml" xmlns:wp14="http://schemas.microsoft.com/office/word/2010/wordprocessingDrawing" xmlns:wp="http://schemas.openxmlformats.org/drawingml/2006/wordprocessingDrawing" xmlns:w10="urn:schemas-microsoft-com:office:word" xmlns:w="http://schemas.openxmlformats.org/wordprocessingml/2006/main" xmlns:w14="http://schemas.microsoft.com/office/word/2010/wordml" xmlns:w15="http://schemas.microsoft.com/office/word/2012/wordml" xmlns:wpg="http://schemas.microsoft.com/office/word/2010/wordprocessingGroup" xmlns:wpi="http://schemas.microsoft.com/office/word/2010/wordprocessingInk" xmlns:wne="http://schemas.microsoft.com/office/word/2006/wordml" xmlns:wps="http://schemas.microsoft.com/office/word/2010/wordprocessingShape" mc:Ignorable="w14 w15 wp14">
   <w:body>
     <w:tbl>
       <w:tblPr>
@@ -18,35 +18,17 @@
       </w:tblPr>
       <w:tblGrid>
         <w:gridCol w:w="1620"/>
-        <w:gridCol w:w="180"/>
-        <w:gridCol w:w="125"/>
-        <w:gridCol w:w="228"/>
-        <w:gridCol w:w="1019"/>
-        <w:gridCol w:w="379"/>
-        <w:gridCol w:w="243"/>
-        <w:gridCol w:w="554"/>
-        <w:gridCol w:w="134"/>
-        <w:gridCol w:w="115"/>
-        <w:gridCol w:w="287"/>
-        <w:gridCol w:w="295"/>
-        <w:gridCol w:w="14"/>
-        <w:gridCol w:w="183"/>
-        <w:gridCol w:w="384"/>
-        <w:gridCol w:w="85"/>
-        <w:gridCol w:w="212"/>
-        <w:gridCol w:w="123"/>
-        <w:gridCol w:w="326"/>
-        <w:gridCol w:w="710"/>
-        <w:gridCol w:w="463"/>
-        <w:gridCol w:w="209"/>
-        <w:gridCol w:w="589"/>
-        <w:gridCol w:w="883"/>
+        <w:gridCol w:w="533"/>
+        <w:gridCol w:w="1398"/>
+        <w:gridCol w:w="1333"/>
+        <w:gridCol w:w="876"/>
+        <w:gridCol w:w="3600"/>
       </w:tblGrid>
       <w:tr>
         <w:tc>
           <w:tcPr>
             <w:tcW w:w="9360" w:type="dxa"/>
-            <w:gridSpan w:val="24"/>
+            <w:gridSpan w:val="6"/>
           </w:tcPr>
           <w:p>
             <w:pPr>
@@ -152,7 +134,7 @@
                     </wp:anchor>
                   </w:drawing>
                 </mc:Choice>
-                <mc:Fallback>
+                <mc:Fallback xmlns:cx="http://schemas.microsoft.com/office/drawing/2014/chartex" xmlns:cx1="http://schemas.microsoft.com/office/drawing/2015/9/8/chartex" xmlns:cx2="http://schemas.microsoft.com/office/drawing/2015/10/21/chartex" xmlns:cx3="http://schemas.microsoft.com/office/drawing/2016/5/9/chartex" xmlns:cx4="http://schemas.microsoft.com/office/drawing/2016/5/10/chartex" xmlns:cx5="http://schemas.microsoft.com/office/drawing/2016/5/11/chartex" xmlns:cx6="http://schemas.microsoft.com/office/drawing/2016/5/12/chartex" xmlns:cx7="http://schemas.microsoft.com/office/drawing/2016/5/13/chartex" xmlns:cx8="http://schemas.microsoft.com/office/drawing/2016/5/14/chartex" xmlns:aink="http://schemas.microsoft.com/office/drawing/2016/ink" xmlns:am3d="http://schemas.microsoft.com/office/drawing/2017/model3d" xmlns:w16cid="http://schemas.microsoft.com/office/word/2016/wordml/cid" xmlns:w16se="http://schemas.microsoft.com/office/word/2015/wordml/symex">
                   <w:pict>
                     <v:shapetype w14:anchorId="763D018E" id="_x0000_t202" coordsize="21600,21600" o:spt="202" path="m,l,21600r21600,l21600,xe">
                       <v:stroke joinstyle="miter"/>
@@ -193,15 +175,6 @@
             <w:r>
               <w:rPr>
                 <w:rFonts w:ascii="TH SarabunPSK" w:hAnsi="TH SarabunPSK" w:cs="TH SarabunPSK"/>
-                <w:sz w:val="32"/>
-                <w:szCs w:val="32"/>
-                <w:cs/>
-              </w:rPr>
-              <w:t>.....</w:t>
-            </w:r>
-            <w:r>
-              <w:rPr>
-                <w:rFonts w:ascii="TH SarabunPSK" w:hAnsi="TH SarabunPSK" w:cs="TH SarabunPSK"/>
                 <w:b/>
                 <w:bCs/>
                 <w:sz w:val="32"/>
@@ -217,7 +190,7 @@
         <w:tc>
           <w:tcPr>
             <w:tcW w:w="5760" w:type="dxa"/>
-            <w:gridSpan w:val="15"/>
+            <w:gridSpan w:val="5"/>
           </w:tcPr>
           <w:p>
             <w:pPr>
@@ -243,7 +216,6 @@
         <w:tc>
           <w:tcPr>
             <w:tcW w:w="3600" w:type="dxa"/>
-            <w:gridSpan w:val="9"/>
           </w:tcPr>
           <w:p>
             <w:pPr>
@@ -310,26 +282,8 @@
       <w:tr>
         <w:tc>
           <w:tcPr>
-            <w:tcW w:w="4597" w:type="dxa"/>
-            <w:gridSpan w:val="10"/>
-          </w:tcPr>
-          <w:p>
-            <w:pPr>
-              <w:spacing w:after="0" w:line="240" w:lineRule="auto"/>
-              <w:ind w:firstLine="720"/>
-              <w:jc w:val="right"/>
-              <w:rPr>
-                <w:rFonts w:ascii="TH SarabunPSK" w:hAnsi="TH SarabunPSK" w:cs="TH SarabunPSK"/>
-                <w:sz w:val="32"/>
-                <w:szCs w:val="32"/>
-              </w:rPr>
-            </w:pPr>
-          </w:p>
-        </w:tc>
-        <w:tc>
-          <w:tcPr>
-            <w:tcW w:w="596" w:type="dxa"/>
-            <w:gridSpan w:val="3"/>
+            <w:tcW w:w="9360" w:type="dxa"/>
+            <w:gridSpan w:val="6"/>
           </w:tcPr>
           <w:p>
             <w:pPr>
@@ -337,6 +291,7 @@
                 <w:tab w:val="left" w:pos="1630"/>
               </w:tabs>
               <w:spacing w:after="0" w:line="240" w:lineRule="auto"/>
+              <w:jc w:val="right"/>
               <w:rPr>
                 <w:rFonts w:ascii="TH SarabunPSK" w:hAnsi="TH SarabunPSK" w:cs="TH SarabunPSK"/>
                 <w:sz w:val="32"/>
@@ -350,27 +305,8 @@
                 <w:szCs w:val="32"/>
                 <w:cs/>
               </w:rPr>
-              <w:t>วันที่</w:t>
-            </w:r>
-          </w:p>
-        </w:tc>
-        <w:tc>
-          <w:tcPr>
-            <w:tcW w:w="652" w:type="dxa"/>
-            <w:gridSpan w:val="3"/>
-          </w:tcPr>
-          <w:p>
-            <w:pPr>
-              <w:tabs>
-                <w:tab w:val="left" w:pos="1630"/>
-              </w:tabs>
-              <w:spacing w:after="0" w:line="240" w:lineRule="auto"/>
-              <w:rPr>
-                <w:rFonts w:ascii="TH SarabunPSK" w:hAnsi="TH SarabunPSK" w:cs="TH SarabunPSK"/>
-                <w:sz w:val="32"/>
-                <w:szCs w:val="32"/>
-              </w:rPr>
-            </w:pPr>
+              <w:t xml:space="preserve">วันที่ </w:t>
+            </w:r>
             <w:r>
               <w:rPr>
                 <w:rFonts w:ascii="TH SarabunPSK" w:hAnsi="TH SarabunPSK" w:cs="TH SarabunPSK"/>
@@ -412,53 +348,15 @@
               </w:rPr>
               <w:fldChar w:fldCharType="end"/>
             </w:r>
-          </w:p>
-        </w:tc>
-        <w:tc>
-          <w:tcPr>
-            <w:tcW w:w="661" w:type="dxa"/>
-            <w:gridSpan w:val="3"/>
-          </w:tcPr>
-          <w:p>
-            <w:pPr>
-              <w:tabs>
-                <w:tab w:val="left" w:pos="1630"/>
-              </w:tabs>
-              <w:spacing w:after="0" w:line="240" w:lineRule="auto"/>
-              <w:rPr>
-                <w:rFonts w:ascii="TH SarabunPSK" w:hAnsi="TH SarabunPSK" w:cs="TH SarabunPSK"/>
-                <w:sz w:val="32"/>
-                <w:szCs w:val="32"/>
-              </w:rPr>
-            </w:pPr>
-            <w:r>
-              <w:rPr>
-                <w:rFonts w:ascii="TH SarabunPSK" w:hAnsi="TH SarabunPSK" w:cs="TH SarabunPSK" w:hint="cs"/>
-                <w:sz w:val="32"/>
-                <w:szCs w:val="32"/>
-                <w:cs/>
-              </w:rPr>
-              <w:t>ดือน</w:t>
-            </w:r>
-          </w:p>
-        </w:tc>
-        <w:tc>
-          <w:tcPr>
-            <w:tcW w:w="1382" w:type="dxa"/>
-            <w:gridSpan w:val="3"/>
-          </w:tcPr>
-          <w:p>
-            <w:pPr>
-              <w:tabs>
-                <w:tab w:val="left" w:pos="1630"/>
-              </w:tabs>
-              <w:spacing w:after="0" w:line="240" w:lineRule="auto"/>
-              <w:rPr>
-                <w:rFonts w:ascii="TH SarabunPSK" w:hAnsi="TH SarabunPSK" w:cs="TH SarabunPSK"/>
-                <w:sz w:val="32"/>
-                <w:szCs w:val="32"/>
-              </w:rPr>
-            </w:pPr>
+            <w:r>
+              <w:rPr>
+                <w:rFonts w:ascii="TH SarabunPSK" w:hAnsi="TH SarabunPSK" w:cs="TH SarabunPSK" w:hint="cs"/>
+                <w:sz w:val="32"/>
+                <w:szCs w:val="32"/>
+                <w:cs/>
+              </w:rPr>
+              <w:t xml:space="preserve"> เดือน </w:t>
+            </w:r>
             <w:r>
               <w:rPr>
                 <w:rFonts w:ascii="TH SarabunPSK" w:hAnsi="TH SarabunPSK" w:cs="TH SarabunPSK"/>
@@ -500,51 +398,15 @@
               </w:rPr>
               <w:fldChar w:fldCharType="end"/>
             </w:r>
-          </w:p>
-        </w:tc>
-        <w:tc>
-          <w:tcPr>
-            <w:tcW w:w="589" w:type="dxa"/>
-          </w:tcPr>
-          <w:p>
-            <w:pPr>
-              <w:tabs>
-                <w:tab w:val="left" w:pos="1630"/>
-              </w:tabs>
-              <w:spacing w:after="0" w:line="240" w:lineRule="auto"/>
-              <w:rPr>
-                <w:rFonts w:ascii="TH SarabunPSK" w:hAnsi="TH SarabunPSK" w:cs="TH SarabunPSK"/>
-                <w:sz w:val="32"/>
-                <w:szCs w:val="32"/>
-              </w:rPr>
-            </w:pPr>
-            <w:r>
-              <w:rPr>
-                <w:rFonts w:ascii="TH SarabunPSK" w:hAnsi="TH SarabunPSK" w:cs="TH SarabunPSK" w:hint="cs"/>
-                <w:sz w:val="32"/>
-                <w:szCs w:val="32"/>
-                <w:cs/>
-              </w:rPr>
-              <w:t>พ.ศ.</w:t>
-            </w:r>
-          </w:p>
-        </w:tc>
-        <w:tc>
-          <w:tcPr>
-            <w:tcW w:w="883" w:type="dxa"/>
-          </w:tcPr>
-          <w:p>
-            <w:pPr>
-              <w:tabs>
-                <w:tab w:val="left" w:pos="1630"/>
-              </w:tabs>
-              <w:spacing w:after="0" w:line="240" w:lineRule="auto"/>
-              <w:rPr>
-                <w:rFonts w:ascii="TH SarabunPSK" w:hAnsi="TH SarabunPSK" w:cs="TH SarabunPSK"/>
-                <w:sz w:val="32"/>
-                <w:szCs w:val="32"/>
-              </w:rPr>
-            </w:pPr>
+            <w:r>
+              <w:rPr>
+                <w:rFonts w:ascii="TH SarabunPSK" w:hAnsi="TH SarabunPSK" w:cs="TH SarabunPSK" w:hint="cs"/>
+                <w:sz w:val="32"/>
+                <w:szCs w:val="32"/>
+                <w:cs/>
+              </w:rPr>
+              <w:t xml:space="preserve"> พ.ศ. </w:t>
+            </w:r>
             <w:r>
               <w:rPr>
                 <w:rFonts w:ascii="TH SarabunPSK" w:hAnsi="TH SarabunPSK" w:cs="TH SarabunPSK"/>
@@ -590,343 +452,17 @@
         </w:tc>
       </w:tr>
       <w:tr>
+        <w:trPr>
+          <w:trHeight w:val="2144"/>
+        </w:trPr>
         <w:tc>
           <w:tcPr>
-            <w:tcW w:w="2153" w:type="dxa"/>
-            <w:gridSpan w:val="4"/>
-          </w:tcPr>
-          <w:p>
-            <w:pPr>
-              <w:spacing w:after="0" w:line="240" w:lineRule="auto"/>
-              <w:jc w:val="right"/>
-              <w:rPr>
-                <w:rFonts w:ascii="TH SarabunPSK" w:hAnsi="TH SarabunPSK" w:cs="TH SarabunPSK"/>
-                <w:sz w:val="32"/>
-                <w:szCs w:val="32"/>
-              </w:rPr>
-            </w:pPr>
-            <w:r>
-              <w:rPr>
-                <w:rFonts w:ascii="TH SarabunPSK" w:hAnsi="TH SarabunPSK" w:cs="TH SarabunPSK"/>
-                <w:sz w:val="32"/>
-                <w:szCs w:val="32"/>
-                <w:cs/>
-              </w:rPr>
-              <w:t>ข้าพเจ้า</w:t>
-            </w:r>
-          </w:p>
-        </w:tc>
-        <w:tc>
-          <w:tcPr>
-            <w:tcW w:w="1641" w:type="dxa"/>
-            <w:gridSpan w:val="3"/>
-            <w:tcBorders>
-              <w:bottom w:val="dotted" w:sz="4" w:space="0" w:color="auto"/>
-            </w:tcBorders>
-          </w:tcPr>
-          <w:p>
-            <w:pPr>
-              <w:spacing w:after="0" w:line="240" w:lineRule="auto"/>
-              <w:jc w:val="thaiDistribute"/>
-              <w:rPr>
-                <w:rFonts w:ascii="TH SarabunPSK" w:hAnsi="TH SarabunPSK" w:cs="TH SarabunPSK"/>
-                <w:sz w:val="32"/>
-                <w:szCs w:val="32"/>
-              </w:rPr>
-            </w:pPr>
-          </w:p>
-        </w:tc>
-        <w:tc>
-          <w:tcPr>
-            <w:tcW w:w="3422" w:type="dxa"/>
-            <w:gridSpan w:val="13"/>
-          </w:tcPr>
-          <w:p>
-            <w:pPr>
-              <w:spacing w:after="0" w:line="240" w:lineRule="auto"/>
-              <w:jc w:val="thaiDistribute"/>
-              <w:rPr>
-                <w:rFonts w:ascii="TH SarabunPSK" w:hAnsi="TH SarabunPSK" w:cs="TH SarabunPSK"/>
-                <w:sz w:val="32"/>
-                <w:szCs w:val="32"/>
-              </w:rPr>
-            </w:pPr>
-            <w:r>
-              <w:rPr>
-                <w:rFonts w:ascii="TH SarabunPSK" w:hAnsi="TH SarabunPSK" w:cs="TH SarabunPSK"/>
-                <w:sz w:val="32"/>
-                <w:szCs w:val="32"/>
-                <w:cs/>
-              </w:rPr>
-              <w:t>ผู้เสียหายหรือทายาทของ นาย</w:t>
-            </w:r>
-            <w:r>
-              <w:rPr>
-                <w:rFonts w:ascii="TH SarabunPSK" w:hAnsi="TH SarabunPSK" w:cs="TH SarabunPSK"/>
-                <w:sz w:val="32"/>
-                <w:szCs w:val="32"/>
-              </w:rPr>
-              <w:t xml:space="preserve">, </w:t>
-            </w:r>
-            <w:r>
-              <w:rPr>
-                <w:rFonts w:ascii="TH SarabunPSK" w:hAnsi="TH SarabunPSK" w:cs="TH SarabunPSK"/>
-                <w:sz w:val="32"/>
-                <w:szCs w:val="32"/>
-                <w:cs/>
-              </w:rPr>
-              <w:t>นาง</w:t>
-            </w:r>
-          </w:p>
-        </w:tc>
-        <w:tc>
-          <w:tcPr>
-            <w:tcW w:w="2144" w:type="dxa"/>
-            <w:gridSpan w:val="4"/>
-            <w:tcBorders>
-              <w:left w:val="nil"/>
-              <w:bottom w:val="dotted" w:sz="4" w:space="0" w:color="auto"/>
-            </w:tcBorders>
-          </w:tcPr>
-          <w:p>
-            <w:pPr>
-              <w:spacing w:after="0" w:line="240" w:lineRule="auto"/>
-              <w:jc w:val="thaiDistribute"/>
-              <w:rPr>
-                <w:rFonts w:ascii="TH SarabunPSK" w:hAnsi="TH SarabunPSK" w:cs="TH SarabunPSK"/>
-                <w:sz w:val="32"/>
-                <w:szCs w:val="32"/>
-              </w:rPr>
-            </w:pPr>
-            <w:r>
-              <w:rPr>
-                <w:rFonts w:ascii="TH SarabunPSK" w:hAnsi="TH SarabunPSK" w:cs="TH SarabunPSK"/>
-                <w:sz w:val="32"/>
-                <w:szCs w:val="32"/>
-              </w:rPr>
-              <w:fldChar w:fldCharType="begin"/>
-            </w:r>
-            <w:r>
-              <w:rPr>
-                <w:rFonts w:ascii="TH SarabunPSK" w:hAnsi="TH SarabunPSK" w:cs="TH SarabunPSK"/>
-                <w:sz w:val="32"/>
-                <w:szCs w:val="32"/>
-              </w:rPr>
-              <w:instrText xml:space="preserve"> MERGEFIELD PA7 </w:instrText>
-            </w:r>
-            <w:r>
-              <w:rPr>
-                <w:rFonts w:ascii="TH SarabunPSK" w:hAnsi="TH SarabunPSK" w:cs="TH SarabunPSK"/>
-                <w:sz w:val="32"/>
-                <w:szCs w:val="32"/>
-              </w:rPr>
-              <w:fldChar w:fldCharType="separate"/>
-            </w:r>
-            <w:r>
-              <w:rPr>
-                <w:rFonts w:ascii="TH SarabunPSK" w:hAnsi="TH SarabunPSK" w:cs="TH SarabunPSK"/>
-                <w:noProof/>
-                <w:sz w:val="32"/>
-                <w:szCs w:val="32"/>
-              </w:rPr>
-              <w:t>«PA7»</w:t>
-            </w:r>
-            <w:r>
-              <w:rPr>
-                <w:rFonts w:ascii="TH SarabunPSK" w:hAnsi="TH SarabunPSK" w:cs="TH SarabunPSK"/>
-                <w:sz w:val="32"/>
-                <w:szCs w:val="32"/>
-              </w:rPr>
-              <w:fldChar w:fldCharType="end"/>
-            </w:r>
-          </w:p>
-        </w:tc>
-      </w:tr>
-      <w:tr>
-        <w:tc>
-          <w:tcPr>
-            <w:tcW w:w="5376" w:type="dxa"/>
-            <w:gridSpan w:val="14"/>
-          </w:tcPr>
-          <w:p>
-            <w:pPr>
-              <w:spacing w:after="0" w:line="240" w:lineRule="auto"/>
-              <w:jc w:val="thaiDistribute"/>
-              <w:rPr>
-                <w:rFonts w:ascii="TH SarabunPSK" w:hAnsi="TH SarabunPSK" w:cs="TH SarabunPSK"/>
-                <w:sz w:val="32"/>
-                <w:szCs w:val="32"/>
-              </w:rPr>
-            </w:pPr>
-            <w:r>
-              <w:rPr>
-                <w:rFonts w:ascii="TH SarabunPSK" w:hAnsi="TH SarabunPSK" w:cs="TH SarabunPSK"/>
-                <w:sz w:val="32"/>
-                <w:szCs w:val="32"/>
-                <w:cs/>
-              </w:rPr>
-              <w:t>ซึ่งได้รับอันตรายแก่กายหรือชีวิตอันเนื่องจากการที่ นาย</w:t>
-            </w:r>
-            <w:r>
-              <w:rPr>
-                <w:rFonts w:ascii="TH SarabunPSK" w:hAnsi="TH SarabunPSK" w:cs="TH SarabunPSK"/>
-                <w:sz w:val="32"/>
-                <w:szCs w:val="32"/>
-              </w:rPr>
-              <w:t xml:space="preserve">, </w:t>
-            </w:r>
-            <w:r>
-              <w:rPr>
-                <w:rFonts w:ascii="TH SarabunPSK" w:hAnsi="TH SarabunPSK" w:cs="TH SarabunPSK"/>
-                <w:sz w:val="32"/>
-                <w:szCs w:val="32"/>
-                <w:cs/>
-              </w:rPr>
-              <w:t>นาง</w:t>
-            </w:r>
-          </w:p>
-        </w:tc>
-        <w:tc>
-          <w:tcPr>
-            <w:tcW w:w="2303" w:type="dxa"/>
-            <w:gridSpan w:val="7"/>
-          </w:tcPr>
-          <w:p>
-            <w:pPr>
-              <w:spacing w:after="0" w:line="240" w:lineRule="auto"/>
-              <w:jc w:val="thaiDistribute"/>
-              <w:rPr>
-                <w:rFonts w:ascii="TH SarabunPSK" w:hAnsi="TH SarabunPSK" w:cs="TH SarabunPSK"/>
-                <w:sz w:val="32"/>
-                <w:szCs w:val="32"/>
-              </w:rPr>
-            </w:pPr>
-            <w:r>
-              <w:rPr>
-                <w:rFonts w:ascii="TH SarabunPSK" w:hAnsi="TH SarabunPSK" w:cs="TH SarabunPSK"/>
-                <w:sz w:val="32"/>
-                <w:szCs w:val="32"/>
-              </w:rPr>
-              <w:fldChar w:fldCharType="begin"/>
-            </w:r>
-            <w:r>
-              <w:rPr>
-                <w:rFonts w:ascii="TH SarabunPSK" w:hAnsi="TH SarabunPSK" w:cs="TH SarabunPSK"/>
-                <w:sz w:val="32"/>
-                <w:szCs w:val="32"/>
-              </w:rPr>
-              <w:instrText xml:space="preserve"> MERGEFIELD PS7 </w:instrText>
-            </w:r>
-            <w:r>
-              <w:rPr>
-                <w:rFonts w:ascii="TH SarabunPSK" w:hAnsi="TH SarabunPSK" w:cs="TH SarabunPSK"/>
-                <w:sz w:val="32"/>
-                <w:szCs w:val="32"/>
-              </w:rPr>
-              <w:fldChar w:fldCharType="separate"/>
-            </w:r>
-            <w:r>
-              <w:rPr>
-                <w:rFonts w:ascii="TH SarabunPSK" w:hAnsi="TH SarabunPSK" w:cs="TH SarabunPSK"/>
-                <w:noProof/>
-                <w:sz w:val="32"/>
-                <w:szCs w:val="32"/>
-              </w:rPr>
-              <w:t>«PS7»</w:t>
-            </w:r>
-            <w:r>
-              <w:rPr>
-                <w:rFonts w:ascii="TH SarabunPSK" w:hAnsi="TH SarabunPSK" w:cs="TH SarabunPSK"/>
-                <w:sz w:val="32"/>
-                <w:szCs w:val="32"/>
-              </w:rPr>
-              <w:fldChar w:fldCharType="end"/>
-            </w:r>
-          </w:p>
-        </w:tc>
-        <w:tc>
-          <w:tcPr>
-            <w:tcW w:w="1681" w:type="dxa"/>
-            <w:gridSpan w:val="3"/>
-            <w:tcBorders>
-              <w:top w:val="dotted" w:sz="4" w:space="0" w:color="auto"/>
-            </w:tcBorders>
-          </w:tcPr>
-          <w:p>
-            <w:pPr>
-              <w:spacing w:after="0" w:line="240" w:lineRule="auto"/>
-              <w:jc w:val="thaiDistribute"/>
-              <w:rPr>
-                <w:rFonts w:ascii="TH SarabunPSK" w:hAnsi="TH SarabunPSK" w:cs="TH SarabunPSK"/>
-                <w:sz w:val="32"/>
-                <w:szCs w:val="32"/>
-              </w:rPr>
-            </w:pPr>
-            <w:r>
-              <w:rPr>
-                <w:rFonts w:ascii="TH SarabunPSK" w:hAnsi="TH SarabunPSK" w:cs="TH SarabunPSK"/>
-                <w:sz w:val="32"/>
-                <w:szCs w:val="32"/>
-                <w:cs/>
-              </w:rPr>
-              <w:t>เป็นผู้ขับขี่รถยนต์</w:t>
-            </w:r>
-          </w:p>
-        </w:tc>
-      </w:tr>
-      <w:tr>
-        <w:tc>
-          <w:tcPr>
-            <w:tcW w:w="1800" w:type="dxa"/>
-            <w:gridSpan w:val="2"/>
-          </w:tcPr>
-          <w:p>
-            <w:pPr>
-              <w:spacing w:after="0" w:line="240" w:lineRule="auto"/>
-              <w:rPr>
-                <w:rFonts w:ascii="TH SarabunPSK" w:hAnsi="TH SarabunPSK" w:cs="TH SarabunPSK"/>
-                <w:sz w:val="32"/>
-                <w:szCs w:val="32"/>
-              </w:rPr>
-            </w:pPr>
-            <w:r>
-              <w:rPr>
-                <w:rFonts w:ascii="TH SarabunPSK" w:hAnsi="TH SarabunPSK" w:cs="TH SarabunPSK"/>
-                <w:sz w:val="32"/>
-                <w:szCs w:val="32"/>
-                <w:cs/>
-              </w:rPr>
-              <w:t>หมายเล</w:t>
-            </w:r>
-            <w:r>
-              <w:rPr>
-                <w:rFonts w:ascii="TH SarabunPSK" w:hAnsi="TH SarabunPSK" w:cs="TH SarabunPSK" w:hint="cs"/>
-                <w:sz w:val="32"/>
-                <w:szCs w:val="32"/>
-                <w:cs/>
-              </w:rPr>
-              <w:t>ข</w:t>
-            </w:r>
-            <w:r>
-              <w:rPr>
-                <w:rFonts w:ascii="TH SarabunPSK" w:hAnsi="TH SarabunPSK" w:cs="TH SarabunPSK"/>
-                <w:sz w:val="32"/>
-                <w:szCs w:val="32"/>
-                <w:cs/>
-              </w:rPr>
-              <w:t>ทะเบียน</w:t>
-            </w:r>
-          </w:p>
-        </w:tc>
-        <w:tc>
-          <w:tcPr>
-            <w:tcW w:w="2548" w:type="dxa"/>
+            <w:tcW w:w="9360" w:type="dxa"/>
             <w:gridSpan w:val="6"/>
           </w:tcPr>
           <w:p>
             <w:pPr>
               <w:spacing w:after="0" w:line="240" w:lineRule="auto"/>
-              <w:jc w:val="thaiDistribute"/>
               <w:rPr>
                 <w:rFonts w:ascii="TH SarabunPSK" w:hAnsi="TH SarabunPSK" w:cs="TH SarabunPSK"/>
                 <w:sz w:val="32"/>
@@ -935,7 +471,35 @@
             </w:pPr>
             <w:r>
               <w:rPr>
-                <w:rFonts w:ascii="TH SarabunPSK" w:hAnsi="TH SarabunPSK" w:cs="TH SarabunPSK"/>
+                <w:rFonts w:ascii="TH SarabunPSK" w:hAnsi="TH SarabunPSK" w:cs="TH SarabunPSK" w:hint="cs"/>
+                <w:sz w:val="32"/>
+                <w:szCs w:val="32"/>
+                <w:cs/>
+              </w:rPr>
+              <w:t xml:space="preserve">                 </w:t>
+            </w:r>
+            <w:r>
+              <w:rPr>
+                <w:rFonts w:ascii="TH SarabunPSK" w:hAnsi="TH SarabunPSK" w:cs="TH SarabunPSK"/>
+                <w:sz w:val="32"/>
+                <w:szCs w:val="32"/>
+                <w:cs/>
+              </w:rPr>
+              <w:t>ข้าพเจ้า</w:t>
+            </w:r>
+            <w:r>
+              <w:rPr>
+                <w:rFonts w:ascii="TH SarabunPSK" w:hAnsi="TH SarabunPSK" w:cs="TH SarabunPSK" w:hint="cs"/>
+                <w:sz w:val="32"/>
+                <w:szCs w:val="32"/>
+                <w:cs/>
+              </w:rPr>
+              <w:t xml:space="preserve"> </w:t>
+            </w:r>
+            <w:r>
+              <w:rPr>
+                <w:rFonts w:ascii="TH SarabunPSK" w:hAnsi="TH SarabunPSK" w:cs="TH SarabunPSK"/>
+                <w:position w:val="4"/>
                 <w:sz w:val="32"/>
                 <w:szCs w:val="32"/>
               </w:rPr>
@@ -944,6 +508,257 @@
             <w:r>
               <w:rPr>
                 <w:rFonts w:ascii="TH SarabunPSK" w:hAnsi="TH SarabunPSK" w:cs="TH SarabunPSK"/>
+                <w:position w:val="4"/>
+                <w:sz w:val="32"/>
+                <w:szCs w:val="32"/>
+              </w:rPr>
+              <w:instrText xml:space="preserve"> MERGEFIELD PW7 </w:instrText>
+            </w:r>
+            <w:r>
+              <w:rPr>
+                <w:rFonts w:ascii="TH SarabunPSK" w:hAnsi="TH SarabunPSK" w:cs="TH SarabunPSK"/>
+                <w:position w:val="4"/>
+                <w:sz w:val="32"/>
+                <w:szCs w:val="32"/>
+              </w:rPr>
+              <w:fldChar w:fldCharType="separate"/>
+            </w:r>
+            <w:r>
+              <w:rPr>
+                <w:rFonts w:ascii="TH SarabunPSK" w:hAnsi="TH SarabunPSK" w:cs="TH SarabunPSK"/>
+                <w:noProof/>
+                <w:position w:val="4"/>
+                <w:sz w:val="32"/>
+                <w:szCs w:val="32"/>
+              </w:rPr>
+              <w:t>«PW7»</w:t>
+            </w:r>
+            <w:r>
+              <w:rPr>
+                <w:rFonts w:ascii="TH SarabunPSK" w:hAnsi="TH SarabunPSK" w:cs="TH SarabunPSK"/>
+                <w:position w:val="4"/>
+                <w:sz w:val="32"/>
+                <w:szCs w:val="32"/>
+              </w:rPr>
+              <w:fldChar w:fldCharType="end"/>
+            </w:r>
+            <w:r>
+              <w:rPr>
+                <w:rFonts w:ascii="TH SarabunPSK" w:hAnsi="TH SarabunPSK" w:cs="TH SarabunPSK" w:hint="cs"/>
+                <w:sz w:val="32"/>
+                <w:szCs w:val="32"/>
+                <w:cs/>
+              </w:rPr>
+              <w:t xml:space="preserve"> </w:t>
+            </w:r>
+            <w:r>
+              <w:rPr>
+                <w:rFonts w:ascii="TH SarabunPSK" w:hAnsi="TH SarabunPSK" w:cs="TH SarabunPSK"/>
+                <w:sz w:val="32"/>
+                <w:szCs w:val="32"/>
+                <w:cs/>
+              </w:rPr>
+              <w:t>ผู้เสียหายหรือทายาทของ นาย</w:t>
+            </w:r>
+            <w:r>
+              <w:rPr>
+                <w:rFonts w:ascii="TH SarabunPSK" w:hAnsi="TH SarabunPSK" w:cs="TH SarabunPSK"/>
+                <w:sz w:val="32"/>
+                <w:szCs w:val="32"/>
+              </w:rPr>
+              <w:t xml:space="preserve">, </w:t>
+            </w:r>
+            <w:r>
+              <w:rPr>
+                <w:rFonts w:ascii="TH SarabunPSK" w:hAnsi="TH SarabunPSK" w:cs="TH SarabunPSK"/>
+                <w:sz w:val="32"/>
+                <w:szCs w:val="32"/>
+                <w:cs/>
+              </w:rPr>
+              <w:t>นาง</w:t>
+            </w:r>
+            <w:r>
+              <w:rPr>
+                <w:rFonts w:ascii="TH SarabunPSK" w:hAnsi="TH SarabunPSK" w:cs="TH SarabunPSK" w:hint="cs"/>
+                <w:sz w:val="32"/>
+                <w:szCs w:val="32"/>
+                <w:cs/>
+              </w:rPr>
+              <w:t xml:space="preserve"> </w:t>
+            </w:r>
+            <w:r>
+              <w:rPr>
+                <w:rFonts w:ascii="TH SarabunPSK" w:hAnsi="TH SarabunPSK" w:cs="TH SarabunPSK"/>
+                <w:sz w:val="32"/>
+                <w:szCs w:val="32"/>
+              </w:rPr>
+              <w:fldChar w:fldCharType="begin"/>
+            </w:r>
+            <w:r>
+              <w:rPr>
+                <w:rFonts w:ascii="TH SarabunPSK" w:hAnsi="TH SarabunPSK" w:cs="TH SarabunPSK"/>
+                <w:sz w:val="32"/>
+                <w:szCs w:val="32"/>
+              </w:rPr>
+              <w:instrText xml:space="preserve"> MERGEFIELD PA7 </w:instrText>
+            </w:r>
+            <w:r>
+              <w:rPr>
+                <w:rFonts w:ascii="TH SarabunPSK" w:hAnsi="TH SarabunPSK" w:cs="TH SarabunPSK"/>
+                <w:sz w:val="32"/>
+                <w:szCs w:val="32"/>
+              </w:rPr>
+              <w:fldChar w:fldCharType="separate"/>
+            </w:r>
+            <w:r>
+              <w:rPr>
+                <w:rFonts w:ascii="TH SarabunPSK" w:hAnsi="TH SarabunPSK" w:cs="TH SarabunPSK"/>
+                <w:noProof/>
+                <w:sz w:val="32"/>
+                <w:szCs w:val="32"/>
+              </w:rPr>
+              <w:t>«PA7»</w:t>
+            </w:r>
+            <w:r>
+              <w:rPr>
+                <w:rFonts w:ascii="TH SarabunPSK" w:hAnsi="TH SarabunPSK" w:cs="TH SarabunPSK"/>
+                <w:sz w:val="32"/>
+                <w:szCs w:val="32"/>
+              </w:rPr>
+              <w:fldChar w:fldCharType="end"/>
+            </w:r>
+            <w:r>
+              <w:rPr>
+                <w:rFonts w:ascii="TH SarabunPSK" w:hAnsi="TH SarabunPSK" w:cs="TH SarabunPSK"/>
+                <w:sz w:val="32"/>
+                <w:szCs w:val="32"/>
+                <w:cs/>
+              </w:rPr>
+              <w:t>ซึ่งได้รับอันตรายแก่กายหรือชีวิตอันเนื่องจากการที่ นาย</w:t>
+            </w:r>
+            <w:r>
+              <w:rPr>
+                <w:rFonts w:ascii="TH SarabunPSK" w:hAnsi="TH SarabunPSK" w:cs="TH SarabunPSK"/>
+                <w:sz w:val="32"/>
+                <w:szCs w:val="32"/>
+              </w:rPr>
+              <w:t xml:space="preserve">, </w:t>
+            </w:r>
+            <w:r>
+              <w:rPr>
+                <w:rFonts w:ascii="TH SarabunPSK" w:hAnsi="TH SarabunPSK" w:cs="TH SarabunPSK"/>
+                <w:sz w:val="32"/>
+                <w:szCs w:val="32"/>
+                <w:cs/>
+              </w:rPr>
+              <w:t>นาง</w:t>
+            </w:r>
+            <w:r>
+              <w:rPr>
+                <w:rFonts w:ascii="TH SarabunPSK" w:hAnsi="TH SarabunPSK" w:cs="TH SarabunPSK" w:hint="cs"/>
+                <w:sz w:val="32"/>
+                <w:szCs w:val="32"/>
+                <w:cs/>
+              </w:rPr>
+              <w:t xml:space="preserve"> </w:t>
+            </w:r>
+            <w:r>
+              <w:rPr>
+                <w:rFonts w:ascii="TH SarabunPSK" w:hAnsi="TH SarabunPSK" w:cs="TH SarabunPSK"/>
+                <w:sz w:val="32"/>
+                <w:szCs w:val="32"/>
+              </w:rPr>
+              <w:fldChar w:fldCharType="begin"/>
+            </w:r>
+            <w:r>
+              <w:rPr>
+                <w:rFonts w:ascii="TH SarabunPSK" w:hAnsi="TH SarabunPSK" w:cs="TH SarabunPSK"/>
+                <w:sz w:val="32"/>
+                <w:szCs w:val="32"/>
+              </w:rPr>
+              <w:instrText xml:space="preserve"> MERGEFIELD PS7 </w:instrText>
+            </w:r>
+            <w:r>
+              <w:rPr>
+                <w:rFonts w:ascii="TH SarabunPSK" w:hAnsi="TH SarabunPSK" w:cs="TH SarabunPSK"/>
+                <w:sz w:val="32"/>
+                <w:szCs w:val="32"/>
+              </w:rPr>
+              <w:fldChar w:fldCharType="separate"/>
+            </w:r>
+            <w:r>
+              <w:rPr>
+                <w:rFonts w:ascii="TH SarabunPSK" w:hAnsi="TH SarabunPSK" w:cs="TH SarabunPSK"/>
+                <w:noProof/>
+                <w:sz w:val="32"/>
+                <w:szCs w:val="32"/>
+              </w:rPr>
+              <w:t>«PS7»</w:t>
+            </w:r>
+            <w:r>
+              <w:rPr>
+                <w:rFonts w:ascii="TH SarabunPSK" w:hAnsi="TH SarabunPSK" w:cs="TH SarabunPSK"/>
+                <w:sz w:val="32"/>
+                <w:szCs w:val="32"/>
+              </w:rPr>
+              <w:fldChar w:fldCharType="end"/>
+            </w:r>
+            <w:r>
+              <w:rPr>
+                <w:rFonts w:ascii="TH SarabunPSK" w:hAnsi="TH SarabunPSK" w:cs="TH SarabunPSK" w:hint="cs"/>
+                <w:sz w:val="32"/>
+                <w:szCs w:val="32"/>
+                <w:cs/>
+              </w:rPr>
+              <w:t xml:space="preserve">  </w:t>
+            </w:r>
+            <w:r>
+              <w:rPr>
+                <w:rFonts w:ascii="TH SarabunPSK" w:hAnsi="TH SarabunPSK" w:cs="TH SarabunPSK"/>
+                <w:sz w:val="32"/>
+                <w:szCs w:val="32"/>
+                <w:cs/>
+              </w:rPr>
+              <w:t>เป็นผู้ขับขี่รถยนต์หมายเล</w:t>
+            </w:r>
+            <w:r>
+              <w:rPr>
+                <w:rFonts w:ascii="TH SarabunPSK" w:hAnsi="TH SarabunPSK" w:cs="TH SarabunPSK" w:hint="cs"/>
+                <w:sz w:val="32"/>
+                <w:szCs w:val="32"/>
+                <w:cs/>
+              </w:rPr>
+              <w:t>ข</w:t>
+            </w:r>
+            <w:r>
+              <w:rPr>
+                <w:rFonts w:ascii="TH SarabunPSK" w:hAnsi="TH SarabunPSK" w:cs="TH SarabunPSK"/>
+                <w:sz w:val="32"/>
+                <w:szCs w:val="32"/>
+                <w:cs/>
+              </w:rPr>
+              <w:t>ทะเบียน</w:t>
+            </w:r>
+            <w:r>
+              <w:rPr>
+                <w:rFonts w:ascii="TH SarabunPSK" w:hAnsi="TH SarabunPSK" w:cs="TH SarabunPSK" w:hint="cs"/>
+                <w:sz w:val="32"/>
+                <w:szCs w:val="32"/>
+                <w:cs/>
+              </w:rPr>
+              <w:t xml:space="preserve"> </w:t>
+            </w:r>
+            <w:r>
+              <w:rPr>
+                <w:rFonts w:ascii="TH SarabunPSK" w:hAnsi="TH SarabunPSK" w:cs="TH SarabunPSK"/>
+                <w:sz w:val="32"/>
+                <w:szCs w:val="32"/>
+              </w:rPr>
+              <w:fldChar w:fldCharType="begin"/>
+            </w:r>
+            <w:r>
+              <w:rPr>
+                <w:rFonts w:ascii="TH SarabunPSK" w:hAnsi="TH SarabunPSK" w:cs="TH SarabunPSK"/>
                 <w:sz w:val="32"/>
                 <w:szCs w:val="32"/>
               </w:rPr>
@@ -974,19 +789,242 @@
               </w:rPr>
               <w:fldChar w:fldCharType="end"/>
             </w:r>
+            <w:r>
+              <w:rPr>
+                <w:rFonts w:ascii="TH SarabunPSK" w:hAnsi="TH SarabunPSK" w:cs="TH SarabunPSK" w:hint="cs"/>
+                <w:sz w:val="32"/>
+                <w:szCs w:val="32"/>
+                <w:cs/>
+              </w:rPr>
+              <w:t xml:space="preserve"> </w:t>
+            </w:r>
+            <w:r>
+              <w:rPr>
+                <w:rFonts w:ascii="TH SarabunPSK" w:hAnsi="TH SarabunPSK" w:cs="TH SarabunPSK"/>
+                <w:sz w:val="32"/>
+                <w:szCs w:val="32"/>
+                <w:cs/>
+              </w:rPr>
+              <w:t>ของผู้ได้รับอนุญาตประกอบการขนส่งเลขทะเบียนขนส่งที่</w:t>
+            </w:r>
+            <w:r>
+              <w:rPr>
+                <w:rFonts w:ascii="TH SarabunPSK" w:hAnsi="TH SarabunPSK" w:cs="TH SarabunPSK" w:hint="cs"/>
+                <w:sz w:val="32"/>
+                <w:szCs w:val="32"/>
+                <w:cs/>
+              </w:rPr>
+              <w:t xml:space="preserve"> </w:t>
+            </w:r>
+            <w:r>
+              <w:rPr>
+                <w:rFonts w:ascii="TH SarabunPSK" w:hAnsi="TH SarabunPSK" w:cs="TH SarabunPSK"/>
+                <w:sz w:val="32"/>
+                <w:szCs w:val="32"/>
+              </w:rPr>
+              <w:fldChar w:fldCharType="begin"/>
+            </w:r>
+            <w:r>
+              <w:rPr>
+                <w:rFonts w:ascii="TH SarabunPSK" w:hAnsi="TH SarabunPSK" w:cs="TH SarabunPSK"/>
+                <w:sz w:val="32"/>
+                <w:szCs w:val="32"/>
+              </w:rPr>
+              <w:instrText xml:space="preserve"> MERGEFIELD PS103 </w:instrText>
+            </w:r>
+            <w:r>
+              <w:rPr>
+                <w:rFonts w:ascii="TH SarabunPSK" w:hAnsi="TH SarabunPSK" w:cs="TH SarabunPSK"/>
+                <w:sz w:val="32"/>
+                <w:szCs w:val="32"/>
+              </w:rPr>
+              <w:fldChar w:fldCharType="separate"/>
+            </w:r>
+            <w:r>
+              <w:rPr>
+                <w:rFonts w:ascii="TH SarabunPSK" w:hAnsi="TH SarabunPSK" w:cs="TH SarabunPSK"/>
+                <w:noProof/>
+                <w:sz w:val="32"/>
+                <w:szCs w:val="32"/>
+              </w:rPr>
+              <w:t>«PS103»</w:t>
+            </w:r>
+            <w:r>
+              <w:rPr>
+                <w:rFonts w:ascii="TH SarabunPSK" w:hAnsi="TH SarabunPSK" w:cs="TH SarabunPSK"/>
+                <w:sz w:val="32"/>
+                <w:szCs w:val="32"/>
+              </w:rPr>
+              <w:fldChar w:fldCharType="end"/>
+            </w:r>
+            <w:r>
+              <w:rPr>
+                <w:rFonts w:ascii="TH SarabunPSK" w:hAnsi="TH SarabunPSK" w:cs="TH SarabunPSK" w:hint="cs"/>
+                <w:sz w:val="32"/>
+                <w:szCs w:val="32"/>
+                <w:cs/>
+              </w:rPr>
+              <w:t xml:space="preserve"> </w:t>
+            </w:r>
+            <w:r>
+              <w:rPr>
+                <w:rFonts w:ascii="TH SarabunPSK" w:hAnsi="TH SarabunPSK" w:cs="TH SarabunPSK"/>
+                <w:sz w:val="32"/>
+                <w:szCs w:val="32"/>
+                <w:cs/>
+              </w:rPr>
+              <w:t>สาเหตุเนื่องจาก</w:t>
+            </w:r>
+            <w:r>
+              <w:rPr>
+                <w:rFonts w:ascii="TH SarabunPSK" w:hAnsi="TH SarabunPSK" w:cs="TH SarabunPSK" w:hint="cs"/>
+                <w:sz w:val="32"/>
+                <w:szCs w:val="32"/>
+                <w:cs/>
+              </w:rPr>
+              <w:t xml:space="preserve"> </w:t>
+            </w:r>
+            <w:r>
+              <w:rPr>
+                <w:rFonts w:ascii="TH SarabunPSK" w:hAnsi="TH SarabunPSK" w:cs="TH SarabunPSK"/>
+                <w:sz w:val="32"/>
+                <w:szCs w:val="32"/>
+              </w:rPr>
+              <w:fldChar w:fldCharType="begin"/>
+            </w:r>
+            <w:r>
+              <w:rPr>
+                <w:rFonts w:ascii="TH SarabunPSK" w:hAnsi="TH SarabunPSK" w:cs="TH SarabunPSK"/>
+                <w:sz w:val="32"/>
+                <w:szCs w:val="32"/>
+              </w:rPr>
+              <w:instrText xml:space="preserve"> MERGEFIELD A2 </w:instrText>
+            </w:r>
+            <w:r>
+              <w:rPr>
+                <w:rFonts w:ascii="TH SarabunPSK" w:hAnsi="TH SarabunPSK" w:cs="TH SarabunPSK"/>
+                <w:sz w:val="32"/>
+                <w:szCs w:val="32"/>
+              </w:rPr>
+              <w:fldChar w:fldCharType="separate"/>
+            </w:r>
+            <w:r>
+              <w:rPr>
+                <w:rFonts w:ascii="TH SarabunPSK" w:hAnsi="TH SarabunPSK" w:cs="TH SarabunPSK"/>
+                <w:noProof/>
+                <w:sz w:val="32"/>
+                <w:szCs w:val="32"/>
+              </w:rPr>
+              <w:t>«A2»</w:t>
+            </w:r>
+            <w:r>
+              <w:rPr>
+                <w:rFonts w:ascii="TH SarabunPSK" w:hAnsi="TH SarabunPSK" w:cs="TH SarabunPSK"/>
+                <w:sz w:val="32"/>
+                <w:szCs w:val="32"/>
+              </w:rPr>
+              <w:fldChar w:fldCharType="end"/>
+            </w:r>
+            <w:r>
+              <w:rPr>
+                <w:rFonts w:ascii="TH SarabunPSK" w:hAnsi="TH SarabunPSK" w:cs="TH SarabunPSK"/>
+                <w:sz w:val="32"/>
+                <w:szCs w:val="32"/>
+                <w:cs/>
+              </w:rPr>
+              <w:t>เป็นเหตุให้ นาย</w:t>
+            </w:r>
+            <w:r>
+              <w:rPr>
+                <w:rFonts w:ascii="TH SarabunPSK" w:hAnsi="TH SarabunPSK" w:cs="TH SarabunPSK"/>
+                <w:sz w:val="32"/>
+                <w:szCs w:val="32"/>
+              </w:rPr>
+              <w:t>,</w:t>
+            </w:r>
+            <w:r>
+              <w:rPr>
+                <w:rFonts w:ascii="TH SarabunPSK" w:hAnsi="TH SarabunPSK" w:cs="TH SarabunPSK"/>
+                <w:sz w:val="32"/>
+                <w:szCs w:val="32"/>
+                <w:cs/>
+              </w:rPr>
+              <w:t>นาง</w:t>
+            </w:r>
+            <w:r>
+              <w:rPr>
+                <w:rFonts w:ascii="TH SarabunPSK" w:hAnsi="TH SarabunPSK" w:cs="TH SarabunPSK" w:hint="cs"/>
+                <w:sz w:val="32"/>
+                <w:szCs w:val="32"/>
+                <w:cs/>
+              </w:rPr>
+              <w:t xml:space="preserve"> </w:t>
+            </w:r>
+            <w:r>
+              <w:rPr>
+                <w:rFonts w:ascii="TH SarabunPSK" w:hAnsi="TH SarabunPSK" w:cs="TH SarabunPSK"/>
+                <w:sz w:val="32"/>
+                <w:szCs w:val="32"/>
+              </w:rPr>
+              <w:fldChar w:fldCharType="begin"/>
+            </w:r>
+            <w:r>
+              <w:rPr>
+                <w:rFonts w:ascii="TH SarabunPSK" w:hAnsi="TH SarabunPSK" w:cs="TH SarabunPSK"/>
+                <w:sz w:val="32"/>
+                <w:szCs w:val="32"/>
+              </w:rPr>
+              <w:instrText xml:space="preserve"> MERGEFIELD PA7 </w:instrText>
+            </w:r>
+            <w:r>
+              <w:rPr>
+                <w:rFonts w:ascii="TH SarabunPSK" w:hAnsi="TH SarabunPSK" w:cs="TH SarabunPSK"/>
+                <w:sz w:val="32"/>
+                <w:szCs w:val="32"/>
+              </w:rPr>
+              <w:fldChar w:fldCharType="separate"/>
+            </w:r>
+            <w:r>
+              <w:rPr>
+                <w:rFonts w:ascii="TH SarabunPSK" w:hAnsi="TH SarabunPSK" w:cs="TH SarabunPSK"/>
+                <w:noProof/>
+                <w:sz w:val="32"/>
+                <w:szCs w:val="32"/>
+              </w:rPr>
+              <w:t>«PA7»</w:t>
+            </w:r>
+            <w:r>
+              <w:rPr>
+                <w:rFonts w:ascii="TH SarabunPSK" w:hAnsi="TH SarabunPSK" w:cs="TH SarabunPSK"/>
+                <w:sz w:val="32"/>
+                <w:szCs w:val="32"/>
+              </w:rPr>
+              <w:fldChar w:fldCharType="end"/>
+            </w:r>
+            <w:r>
+              <w:rPr>
+                <w:rFonts w:ascii="TH SarabunPSK" w:hAnsi="TH SarabunPSK" w:cs="TH SarabunPSK" w:hint="cs"/>
+                <w:sz w:val="32"/>
+                <w:szCs w:val="32"/>
+                <w:cs/>
+              </w:rPr>
+              <w:t xml:space="preserve"> </w:t>
+            </w:r>
+            <w:r>
+              <w:rPr>
+                <w:rFonts w:ascii="TH SarabunPSK" w:hAnsi="TH SarabunPSK" w:cs="TH SarabunPSK"/>
+                <w:sz w:val="32"/>
+                <w:szCs w:val="32"/>
+                <w:cs/>
+              </w:rPr>
+              <w:t>ได้รับอันตราย</w:t>
+            </w:r>
           </w:p>
-        </w:tc>
-        <w:tc>
-          <w:tcPr>
-            <w:tcW w:w="5012" w:type="dxa"/>
-            <w:gridSpan w:val="16"/>
-          </w:tcPr>
           <w:p>
             <w:pPr>
               <w:spacing w:after="0" w:line="240" w:lineRule="auto"/>
-              <w:jc w:val="thaiDistribute"/>
-              <w:rPr>
-                <w:rFonts w:ascii="TH SarabunPSK" w:hAnsi="TH SarabunPSK" w:cs="TH SarabunPSK"/>
+              <w:rPr>
+                <w:rFonts w:ascii="TH SarabunPSK" w:hAnsi="TH SarabunPSK" w:cs="TH SarabunPSK" w:hint="cs"/>
                 <w:sz w:val="32"/>
                 <w:szCs w:val="32"/>
               </w:rPr>
@@ -998,26 +1036,44 @@
                 <w:szCs w:val="32"/>
                 <w:cs/>
               </w:rPr>
-              <w:t>ของผู้ได้รับอนุญาตประกอบการขนส่งเลขทะเบียนขนส่งที่</w:t>
-            </w:r>
-          </w:p>
-        </w:tc>
-      </w:tr>
-      <w:tr>
-        <w:tc>
-          <w:tcPr>
-            <w:tcW w:w="1620" w:type="dxa"/>
-          </w:tcPr>
-          <w:p>
-            <w:pPr>
-              <w:spacing w:after="0" w:line="240" w:lineRule="auto"/>
-              <w:jc w:val="thaiDistribute"/>
-              <w:rPr>
-                <w:rFonts w:ascii="TH SarabunPSK" w:hAnsi="TH SarabunPSK" w:cs="TH SarabunPSK"/>
-                <w:sz w:val="32"/>
-                <w:szCs w:val="32"/>
-              </w:rPr>
-            </w:pPr>
+              <w:tab/>
+            </w:r>
+            <w:r>
+              <w:rPr>
+                <w:rFonts w:ascii="TH SarabunPSK" w:hAnsi="TH SarabunPSK" w:cs="TH SarabunPSK"/>
+                <w:sz w:val="32"/>
+                <w:szCs w:val="32"/>
+                <w:cs/>
+              </w:rPr>
+              <w:t>เหตุเกิดเมื่</w:t>
+            </w:r>
+            <w:r>
+              <w:rPr>
+                <w:rFonts w:ascii="TH SarabunPSK" w:hAnsi="TH SarabunPSK" w:cs="TH SarabunPSK" w:hint="cs"/>
+                <w:sz w:val="32"/>
+                <w:szCs w:val="32"/>
+                <w:cs/>
+              </w:rPr>
+              <w:t>อ</w:t>
+            </w:r>
+            <w:r>
+              <w:rPr>
+                <w:rFonts w:ascii="TH SarabunPSK" w:hAnsi="TH SarabunPSK" w:cs="TH SarabunPSK"/>
+                <w:sz w:val="32"/>
+                <w:szCs w:val="32"/>
+                <w:cs/>
+              </w:rPr>
+              <w:t>วันที่</w:t>
+            </w:r>
+            <w:r>
+              <w:rPr>
+                <w:rFonts w:ascii="TH SarabunPSK" w:hAnsi="TH SarabunPSK" w:cs="TH SarabunPSK" w:hint="cs"/>
+                <w:sz w:val="32"/>
+                <w:szCs w:val="32"/>
+                <w:cs/>
+              </w:rPr>
+              <w:t xml:space="preserve"> </w:t>
+            </w:r>
             <w:r>
               <w:rPr>
                 <w:rFonts w:ascii="TH SarabunPSK" w:hAnsi="TH SarabunPSK" w:cs="TH SarabunPSK"/>
@@ -1032,7 +1088,7 @@
                 <w:sz w:val="32"/>
                 <w:szCs w:val="32"/>
               </w:rPr>
-              <w:instrText xml:space="preserve"> MERGEFIELD PS103 </w:instrText>
+              <w:instrText xml:space="preserve"> MERGEFIELD C4 </w:instrText>
             </w:r>
             <w:r>
               <w:rPr>
@@ -1049,7 +1105,7 @@
                 <w:sz w:val="32"/>
                 <w:szCs w:val="32"/>
               </w:rPr>
-              <w:t>«PS103»</w:t>
+              <w:t>«C4»</w:t>
             </w:r>
             <w:r>
               <w:rPr>
@@ -1059,49 +1115,33 @@
               </w:rPr>
               <w:fldChar w:fldCharType="end"/>
             </w:r>
-          </w:p>
-        </w:tc>
-        <w:tc>
-          <w:tcPr>
-            <w:tcW w:w="1552" w:type="dxa"/>
-            <w:gridSpan w:val="4"/>
-          </w:tcPr>
-          <w:p>
-            <w:pPr>
-              <w:spacing w:after="0" w:line="240" w:lineRule="auto"/>
-              <w:jc w:val="thaiDistribute"/>
-              <w:rPr>
-                <w:rFonts w:ascii="TH SarabunPSK" w:hAnsi="TH SarabunPSK" w:cs="TH SarabunPSK"/>
-                <w:sz w:val="32"/>
-                <w:szCs w:val="32"/>
-              </w:rPr>
-            </w:pPr>
-            <w:r>
-              <w:rPr>
-                <w:rFonts w:ascii="TH SarabunPSK" w:hAnsi="TH SarabunPSK" w:cs="TH SarabunPSK"/>
-                <w:sz w:val="32"/>
-                <w:szCs w:val="32"/>
-                <w:cs/>
-              </w:rPr>
-              <w:t>สาเหตุเนื่องจาก</w:t>
-            </w:r>
-          </w:p>
-        </w:tc>
-        <w:tc>
-          <w:tcPr>
-            <w:tcW w:w="6188" w:type="dxa"/>
-            <w:gridSpan w:val="19"/>
-          </w:tcPr>
-          <w:p>
-            <w:pPr>
-              <w:spacing w:after="0" w:line="240" w:lineRule="auto"/>
-              <w:jc w:val="thaiDistribute"/>
-              <w:rPr>
-                <w:rFonts w:ascii="TH SarabunPSK" w:hAnsi="TH SarabunPSK" w:cs="TH SarabunPSK"/>
-                <w:sz w:val="32"/>
-                <w:szCs w:val="32"/>
-              </w:rPr>
-            </w:pPr>
+            <w:r>
+              <w:rPr>
+                <w:rFonts w:ascii="TH SarabunPSK" w:hAnsi="TH SarabunPSK" w:cs="TH SarabunPSK" w:hint="cs"/>
+                <w:sz w:val="32"/>
+                <w:szCs w:val="32"/>
+                <w:cs/>
+              </w:rPr>
+              <w:t xml:space="preserve"> </w:t>
+            </w:r>
+            <w:r>
+              <w:rPr>
+                <w:rFonts w:ascii="TH SarabunPSK" w:hAnsi="TH SarabunPSK" w:cs="TH SarabunPSK"/>
+                <w:sz w:val="32"/>
+                <w:szCs w:val="32"/>
+                <w:cs/>
+              </w:rPr>
+              <w:t>เวลา</w:t>
+            </w:r>
+            <w:r>
+              <w:rPr>
+                <w:rFonts w:ascii="TH SarabunPSK" w:hAnsi="TH SarabunPSK" w:cs="TH SarabunPSK" w:hint="cs"/>
+                <w:sz w:val="32"/>
+                <w:szCs w:val="32"/>
+                <w:cs/>
+              </w:rPr>
+              <w:t xml:space="preserve"> </w:t>
+            </w:r>
             <w:r>
               <w:rPr>
                 <w:rFonts w:ascii="TH SarabunPSK" w:hAnsi="TH SarabunPSK" w:cs="TH SarabunPSK"/>
@@ -1116,7 +1156,7 @@
                 <w:sz w:val="32"/>
                 <w:szCs w:val="32"/>
               </w:rPr>
-              <w:instrText xml:space="preserve"> MERGEFIELD A2 </w:instrText>
+              <w:instrText xml:space="preserve"> MERGEFIELD C441 </w:instrText>
             </w:r>
             <w:r>
               <w:rPr>
@@ -1133,7 +1173,7 @@
                 <w:sz w:val="32"/>
                 <w:szCs w:val="32"/>
               </w:rPr>
-              <w:t>«A2»</w:t>
+              <w:t>«C441»</w:t>
             </w:r>
             <w:r>
               <w:rPr>
@@ -1143,67 +1183,33 @@
               </w:rPr>
               <w:fldChar w:fldCharType="end"/>
             </w:r>
-          </w:p>
-        </w:tc>
-      </w:tr>
-      <w:tr>
-        <w:tc>
-          <w:tcPr>
-            <w:tcW w:w="1925" w:type="dxa"/>
-            <w:gridSpan w:val="3"/>
-          </w:tcPr>
-          <w:p>
-            <w:pPr>
-              <w:spacing w:after="0" w:line="240" w:lineRule="auto"/>
-              <w:rPr>
-                <w:rFonts w:ascii="TH SarabunPSK" w:hAnsi="TH SarabunPSK" w:cs="TH SarabunPSK"/>
-                <w:sz w:val="32"/>
-                <w:szCs w:val="32"/>
-              </w:rPr>
-            </w:pPr>
-            <w:r>
-              <w:rPr>
-                <w:rFonts w:ascii="TH SarabunPSK" w:hAnsi="TH SarabunPSK" w:cs="TH SarabunPSK"/>
-                <w:sz w:val="32"/>
-                <w:szCs w:val="32"/>
-                <w:cs/>
-              </w:rPr>
-              <w:t>เป็นเหตุให้ นาย</w:t>
-            </w:r>
-            <w:r>
-              <w:rPr>
-                <w:rFonts w:ascii="TH SarabunPSK" w:hAnsi="TH SarabunPSK" w:cs="TH SarabunPSK"/>
-                <w:sz w:val="32"/>
-                <w:szCs w:val="32"/>
-              </w:rPr>
-              <w:t>,</w:t>
-            </w:r>
-            <w:r>
-              <w:rPr>
-                <w:rFonts w:ascii="TH SarabunPSK" w:hAnsi="TH SarabunPSK" w:cs="TH SarabunPSK"/>
-                <w:sz w:val="32"/>
-                <w:szCs w:val="32"/>
-                <w:cs/>
-              </w:rPr>
-              <w:t>นาง</w:t>
-            </w:r>
-          </w:p>
-        </w:tc>
-        <w:tc>
-          <w:tcPr>
-            <w:tcW w:w="2557" w:type="dxa"/>
-            <w:gridSpan w:val="6"/>
-          </w:tcPr>
-          <w:p>
-            <w:pPr>
-              <w:spacing w:after="0" w:line="240" w:lineRule="auto"/>
-              <w:jc w:val="thaiDistribute"/>
-              <w:rPr>
-                <w:rFonts w:ascii="TH SarabunPSK" w:hAnsi="TH SarabunPSK" w:cs="TH SarabunPSK"/>
-                <w:sz w:val="32"/>
-                <w:szCs w:val="32"/>
-              </w:rPr>
-            </w:pPr>
+            <w:r>
+              <w:rPr>
+                <w:rFonts w:ascii="TH SarabunPSK" w:hAnsi="TH SarabunPSK" w:cs="TH SarabunPSK" w:hint="cs"/>
+                <w:sz w:val="32"/>
+                <w:szCs w:val="32"/>
+                <w:cs/>
+              </w:rPr>
+              <w:t xml:space="preserve"> </w:t>
+            </w:r>
+            <w:r>
+              <w:rPr>
+                <w:rFonts w:ascii="TH SarabunPSK" w:hAnsi="TH SarabunPSK" w:cs="TH SarabunPSK"/>
+                <w:sz w:val="32"/>
+                <w:szCs w:val="32"/>
+                <w:cs/>
+              </w:rPr>
+              <w:t>น. แขวง/ตำบล</w:t>
+            </w:r>
+            <w:r>
+              <w:rPr>
+                <w:rFonts w:ascii="TH SarabunPSK" w:hAnsi="TH SarabunPSK" w:cs="TH SarabunPSK" w:hint="cs"/>
+                <w:sz w:val="32"/>
+                <w:szCs w:val="32"/>
+                <w:cs/>
+              </w:rPr>
+              <w:t xml:space="preserve"> </w:t>
+            </w:r>
             <w:r>
               <w:rPr>
                 <w:rFonts w:ascii="TH SarabunPSK" w:hAnsi="TH SarabunPSK" w:cs="TH SarabunPSK"/>
@@ -1218,7 +1224,7 @@
                 <w:sz w:val="32"/>
                 <w:szCs w:val="32"/>
               </w:rPr>
-              <w:instrText xml:space="preserve"> MERGEFIELD PA7 </w:instrText>
+              <w:instrText xml:space="preserve"> MERGEFIELD C12 </w:instrText>
             </w:r>
             <w:r>
               <w:rPr>
@@ -1235,7 +1241,7 @@
                 <w:sz w:val="32"/>
                 <w:szCs w:val="32"/>
               </w:rPr>
-              <w:t>«PA7»</w:t>
+              <w:t>«C12»</w:t>
             </w:r>
             <w:r>
               <w:rPr>
@@ -1245,111 +1251,33 @@
               </w:rPr>
               <w:fldChar w:fldCharType="end"/>
             </w:r>
-          </w:p>
-        </w:tc>
-        <w:tc>
-          <w:tcPr>
-            <w:tcW w:w="1575" w:type="dxa"/>
-            <w:gridSpan w:val="8"/>
-          </w:tcPr>
-          <w:p>
-            <w:pPr>
-              <w:spacing w:after="0" w:line="240" w:lineRule="auto"/>
-              <w:jc w:val="thaiDistribute"/>
-              <w:rPr>
-                <w:rFonts w:ascii="TH SarabunPSK" w:hAnsi="TH SarabunPSK" w:cs="TH SarabunPSK"/>
-                <w:sz w:val="32"/>
-                <w:szCs w:val="32"/>
-              </w:rPr>
-            </w:pPr>
-            <w:r>
-              <w:rPr>
-                <w:rFonts w:ascii="TH SarabunPSK" w:hAnsi="TH SarabunPSK" w:cs="TH SarabunPSK"/>
-                <w:sz w:val="32"/>
-                <w:szCs w:val="32"/>
-                <w:cs/>
-              </w:rPr>
-              <w:t>ได้รับอันตราย</w:t>
-            </w:r>
-          </w:p>
-        </w:tc>
-        <w:tc>
-          <w:tcPr>
-            <w:tcW w:w="3303" w:type="dxa"/>
-            <w:gridSpan w:val="7"/>
-          </w:tcPr>
-          <w:p>
-            <w:pPr>
-              <w:spacing w:after="0" w:line="240" w:lineRule="auto"/>
-              <w:jc w:val="thaiDistribute"/>
-              <w:rPr>
-                <w:rFonts w:ascii="TH SarabunPSK" w:hAnsi="TH SarabunPSK" w:cs="TH SarabunPSK"/>
-                <w:sz w:val="32"/>
-                <w:szCs w:val="32"/>
-              </w:rPr>
-            </w:pPr>
-          </w:p>
-        </w:tc>
-      </w:tr>
-      <w:tr>
-        <w:tc>
-          <w:tcPr>
-            <w:tcW w:w="1620" w:type="dxa"/>
-          </w:tcPr>
-          <w:p>
-            <w:pPr>
-              <w:spacing w:after="0" w:line="240" w:lineRule="auto"/>
-              <w:rPr>
-                <w:rFonts w:ascii="TH SarabunPSK" w:hAnsi="TH SarabunPSK" w:cs="TH SarabunPSK"/>
-                <w:sz w:val="32"/>
-                <w:szCs w:val="32"/>
-                <w:cs/>
-              </w:rPr>
-            </w:pPr>
-            <w:r>
-              <w:rPr>
-                <w:rFonts w:ascii="TH SarabunPSK" w:hAnsi="TH SarabunPSK" w:cs="TH SarabunPSK"/>
-                <w:sz w:val="32"/>
-                <w:szCs w:val="32"/>
-                <w:cs/>
-              </w:rPr>
-              <w:t>เหตุเกิดเมื่</w:t>
-            </w:r>
-            <w:r>
-              <w:rPr>
-                <w:rFonts w:ascii="TH SarabunPSK" w:hAnsi="TH SarabunPSK" w:cs="TH SarabunPSK" w:hint="cs"/>
-                <w:sz w:val="32"/>
-                <w:szCs w:val="32"/>
-                <w:cs/>
-              </w:rPr>
-              <w:t>อ</w:t>
-            </w:r>
-            <w:r>
-              <w:rPr>
-                <w:rFonts w:ascii="TH SarabunPSK" w:hAnsi="TH SarabunPSK" w:cs="TH SarabunPSK"/>
-                <w:sz w:val="32"/>
-                <w:szCs w:val="32"/>
-                <w:cs/>
-              </w:rPr>
-              <w:t>วันที่</w:t>
-            </w:r>
-          </w:p>
-        </w:tc>
-        <w:tc>
-          <w:tcPr>
-            <w:tcW w:w="2862" w:type="dxa"/>
-            <w:gridSpan w:val="8"/>
-          </w:tcPr>
-          <w:p>
-            <w:pPr>
-              <w:spacing w:after="0" w:line="240" w:lineRule="auto"/>
-              <w:jc w:val="thaiDistribute"/>
-              <w:rPr>
-                <w:rFonts w:ascii="TH SarabunPSK" w:hAnsi="TH SarabunPSK" w:cs="TH SarabunPSK"/>
-                <w:sz w:val="32"/>
-                <w:szCs w:val="32"/>
-              </w:rPr>
-            </w:pPr>
+            <w:r>
+              <w:rPr>
+                <w:rFonts w:ascii="TH SarabunPSK" w:hAnsi="TH SarabunPSK" w:cs="TH SarabunPSK" w:hint="cs"/>
+                <w:sz w:val="32"/>
+                <w:szCs w:val="32"/>
+                <w:cs/>
+              </w:rPr>
+              <w:t xml:space="preserve"> </w:t>
+            </w:r>
+            <w:r>
+              <w:rPr>
+                <w:rFonts w:ascii="TH SarabunPSK" w:hAnsi="TH SarabunPSK" w:cs="TH SarabunPSK"/>
+                <w:sz w:val="32"/>
+                <w:szCs w:val="32"/>
+                <w:cs/>
+              </w:rPr>
+              <w:t>เขต/อำเภอ</w:t>
+            </w:r>
+            <w:r>
+              <w:rPr>
+                <w:rFonts w:ascii="TH SarabunPSK" w:hAnsi="TH SarabunPSK" w:cs="TH SarabunPSK" w:hint="cs"/>
+                <w:sz w:val="32"/>
+                <w:szCs w:val="32"/>
+                <w:cs/>
+              </w:rPr>
+              <w:t xml:space="preserve"> </w:t>
+            </w:r>
             <w:r>
               <w:rPr>
                 <w:rFonts w:ascii="TH SarabunPSK" w:hAnsi="TH SarabunPSK" w:cs="TH SarabunPSK"/>
@@ -1364,7 +1292,7 @@
                 <w:sz w:val="32"/>
                 <w:szCs w:val="32"/>
               </w:rPr>
-              <w:instrText xml:space="preserve"> MERGEFIELD C4 </w:instrText>
+              <w:instrText xml:space="preserve"> MERGEFIELD C13 </w:instrText>
             </w:r>
             <w:r>
               <w:rPr>
@@ -1381,7 +1309,7 @@
                 <w:sz w:val="32"/>
                 <w:szCs w:val="32"/>
               </w:rPr>
-              <w:t>«C4»</w:t>
+              <w:t>«C13»</w:t>
             </w:r>
             <w:r>
               <w:rPr>
@@ -1391,50 +1319,33 @@
               </w:rPr>
               <w:fldChar w:fldCharType="end"/>
             </w:r>
-          </w:p>
-        </w:tc>
-        <w:tc>
-          <w:tcPr>
-            <w:tcW w:w="697" w:type="dxa"/>
-            <w:gridSpan w:val="3"/>
-          </w:tcPr>
-          <w:p>
-            <w:pPr>
-              <w:spacing w:after="0" w:line="240" w:lineRule="auto"/>
-              <w:jc w:val="thaiDistribute"/>
-              <w:rPr>
-                <w:rFonts w:ascii="TH SarabunPSK" w:hAnsi="TH SarabunPSK" w:cs="TH SarabunPSK"/>
-                <w:sz w:val="32"/>
-                <w:szCs w:val="32"/>
-                <w:cs/>
-              </w:rPr>
-            </w:pPr>
-            <w:r>
-              <w:rPr>
-                <w:rFonts w:ascii="TH SarabunPSK" w:hAnsi="TH SarabunPSK" w:cs="TH SarabunPSK"/>
-                <w:sz w:val="32"/>
-                <w:szCs w:val="32"/>
-                <w:cs/>
-              </w:rPr>
-              <w:t>เวลา</w:t>
-            </w:r>
-          </w:p>
-        </w:tc>
-        <w:tc>
-          <w:tcPr>
-            <w:tcW w:w="1001" w:type="dxa"/>
-            <w:gridSpan w:val="6"/>
-          </w:tcPr>
-          <w:p>
-            <w:pPr>
-              <w:spacing w:after="0" w:line="240" w:lineRule="auto"/>
-              <w:jc w:val="thaiDistribute"/>
-              <w:rPr>
-                <w:rFonts w:ascii="TH SarabunPSK" w:hAnsi="TH SarabunPSK" w:cs="TH SarabunPSK"/>
-                <w:sz w:val="32"/>
-                <w:szCs w:val="32"/>
-              </w:rPr>
-            </w:pPr>
+            <w:r>
+              <w:rPr>
+                <w:rFonts w:ascii="TH SarabunPSK" w:hAnsi="TH SarabunPSK" w:cs="TH SarabunPSK" w:hint="cs"/>
+                <w:sz w:val="32"/>
+                <w:szCs w:val="32"/>
+                <w:cs/>
+              </w:rPr>
+              <w:t xml:space="preserve"> </w:t>
+            </w:r>
+            <w:r>
+              <w:rPr>
+                <w:rFonts w:ascii="TH SarabunPSK" w:hAnsi="TH SarabunPSK" w:cs="TH SarabunPSK"/>
+                <w:sz w:val="32"/>
+                <w:szCs w:val="32"/>
+                <w:cs/>
+              </w:rPr>
+              <w:t>จังหวัด</w:t>
+            </w:r>
+            <w:r>
+              <w:rPr>
+                <w:rFonts w:ascii="TH SarabunPSK" w:hAnsi="TH SarabunPSK" w:cs="TH SarabunPSK" w:hint="cs"/>
+                <w:sz w:val="32"/>
+                <w:szCs w:val="32"/>
+                <w:cs/>
+              </w:rPr>
+              <w:t xml:space="preserve"> </w:t>
+            </w:r>
             <w:r>
               <w:rPr>
                 <w:rFonts w:ascii="TH SarabunPSK" w:hAnsi="TH SarabunPSK" w:cs="TH SarabunPSK"/>
@@ -1449,7 +1360,7 @@
                 <w:sz w:val="32"/>
                 <w:szCs w:val="32"/>
               </w:rPr>
-              <w:instrText xml:space="preserve"> MERGEFIELD C441 </w:instrText>
+              <w:instrText xml:space="preserve"> MERGEFIELD C14 </w:instrText>
             </w:r>
             <w:r>
               <w:rPr>
@@ -1466,7 +1377,7 @@
                 <w:sz w:val="32"/>
                 <w:szCs w:val="32"/>
               </w:rPr>
-              <w:t>«C441»</w:t>
+              <w:t>«C14»</w:t>
             </w:r>
             <w:r>
               <w:rPr>
@@ -1476,279 +1387,8 @@
               </w:rPr>
               <w:fldChar w:fldCharType="end"/>
             </w:r>
-          </w:p>
-        </w:tc>
-        <w:tc>
-          <w:tcPr>
-            <w:tcW w:w="1499" w:type="dxa"/>
-            <w:gridSpan w:val="3"/>
-          </w:tcPr>
-          <w:p>
-            <w:pPr>
-              <w:spacing w:after="0" w:line="240" w:lineRule="auto"/>
-              <w:jc w:val="thaiDistribute"/>
-              <w:rPr>
-                <w:rFonts w:ascii="TH SarabunPSK" w:hAnsi="TH SarabunPSK" w:cs="TH SarabunPSK"/>
-                <w:sz w:val="32"/>
-                <w:szCs w:val="32"/>
-              </w:rPr>
-            </w:pPr>
-            <w:r>
-              <w:rPr>
-                <w:rFonts w:ascii="TH SarabunPSK" w:hAnsi="TH SarabunPSK" w:cs="TH SarabunPSK"/>
-                <w:sz w:val="32"/>
-                <w:szCs w:val="32"/>
-                <w:cs/>
-              </w:rPr>
-              <w:t>น. แขวง/ตำบล</w:t>
-            </w:r>
-          </w:p>
-        </w:tc>
-        <w:tc>
-          <w:tcPr>
-            <w:tcW w:w="1681" w:type="dxa"/>
-            <w:gridSpan w:val="3"/>
-          </w:tcPr>
-          <w:p>
-            <w:pPr>
-              <w:spacing w:after="0" w:line="240" w:lineRule="auto"/>
-              <w:jc w:val="thaiDistribute"/>
-              <w:rPr>
-                <w:rFonts w:ascii="TH SarabunPSK" w:hAnsi="TH SarabunPSK" w:cs="TH SarabunPSK"/>
-                <w:sz w:val="32"/>
-                <w:szCs w:val="32"/>
-              </w:rPr>
-            </w:pPr>
-            <w:r>
-              <w:rPr>
-                <w:rFonts w:ascii="TH SarabunPSK" w:hAnsi="TH SarabunPSK" w:cs="TH SarabunPSK"/>
-                <w:sz w:val="32"/>
-                <w:szCs w:val="32"/>
-              </w:rPr>
-              <w:fldChar w:fldCharType="begin"/>
-            </w:r>
-            <w:r>
-              <w:rPr>
-                <w:rFonts w:ascii="TH SarabunPSK" w:hAnsi="TH SarabunPSK" w:cs="TH SarabunPSK"/>
-                <w:sz w:val="32"/>
-                <w:szCs w:val="32"/>
-              </w:rPr>
-              <w:instrText xml:space="preserve"> MERGEFIELD C12 </w:instrText>
-            </w:r>
-            <w:r>
-              <w:rPr>
-                <w:rFonts w:ascii="TH SarabunPSK" w:hAnsi="TH SarabunPSK" w:cs="TH SarabunPSK"/>
-                <w:sz w:val="32"/>
-                <w:szCs w:val="32"/>
-              </w:rPr>
-              <w:fldChar w:fldCharType="separate"/>
-            </w:r>
-            <w:r>
-              <w:rPr>
-                <w:rFonts w:ascii="TH SarabunPSK" w:hAnsi="TH SarabunPSK" w:cs="TH SarabunPSK"/>
-                <w:noProof/>
-                <w:sz w:val="32"/>
-                <w:szCs w:val="32"/>
-              </w:rPr>
-              <w:t>«C12»</w:t>
-            </w:r>
-            <w:r>
-              <w:rPr>
-                <w:rFonts w:ascii="TH SarabunPSK" w:hAnsi="TH SarabunPSK" w:cs="TH SarabunPSK"/>
-                <w:sz w:val="32"/>
-                <w:szCs w:val="32"/>
-              </w:rPr>
-              <w:fldChar w:fldCharType="end"/>
-            </w:r>
-          </w:p>
-        </w:tc>
-      </w:tr>
-      <w:tr>
-        <w:tc>
-          <w:tcPr>
-            <w:tcW w:w="1620" w:type="dxa"/>
-          </w:tcPr>
-          <w:p>
-            <w:pPr>
-              <w:spacing w:after="0" w:line="240" w:lineRule="auto"/>
-              <w:jc w:val="thaiDistribute"/>
-              <w:rPr>
-                <w:rFonts w:ascii="TH SarabunPSK" w:hAnsi="TH SarabunPSK" w:cs="TH SarabunPSK"/>
-                <w:sz w:val="32"/>
-                <w:szCs w:val="32"/>
-                <w:cs/>
-              </w:rPr>
-            </w:pPr>
-            <w:r>
-              <w:rPr>
-                <w:rFonts w:ascii="TH SarabunPSK" w:hAnsi="TH SarabunPSK" w:cs="TH SarabunPSK"/>
-                <w:sz w:val="32"/>
-                <w:szCs w:val="32"/>
-                <w:cs/>
-              </w:rPr>
-              <w:t>เขต/อำเภอ</w:t>
-            </w:r>
-          </w:p>
-        </w:tc>
-        <w:tc>
-          <w:tcPr>
-            <w:tcW w:w="1931" w:type="dxa"/>
-            <w:gridSpan w:val="5"/>
-          </w:tcPr>
-          <w:p>
-            <w:pPr>
-              <w:spacing w:after="0" w:line="240" w:lineRule="auto"/>
-              <w:jc w:val="thaiDistribute"/>
-              <w:rPr>
-                <w:rFonts w:ascii="TH SarabunPSK" w:hAnsi="TH SarabunPSK" w:cs="TH SarabunPSK"/>
-                <w:sz w:val="32"/>
-                <w:szCs w:val="32"/>
-              </w:rPr>
-            </w:pPr>
-            <w:r>
-              <w:rPr>
-                <w:rFonts w:ascii="TH SarabunPSK" w:hAnsi="TH SarabunPSK" w:cs="TH SarabunPSK"/>
-                <w:sz w:val="32"/>
-                <w:szCs w:val="32"/>
-              </w:rPr>
-              <w:fldChar w:fldCharType="begin"/>
-            </w:r>
-            <w:r>
-              <w:rPr>
-                <w:rFonts w:ascii="TH SarabunPSK" w:hAnsi="TH SarabunPSK" w:cs="TH SarabunPSK"/>
-                <w:sz w:val="32"/>
-                <w:szCs w:val="32"/>
-              </w:rPr>
-              <w:instrText xml:space="preserve"> MERGEFIELD C13 </w:instrText>
-            </w:r>
-            <w:r>
-              <w:rPr>
-                <w:rFonts w:ascii="TH SarabunPSK" w:hAnsi="TH SarabunPSK" w:cs="TH SarabunPSK"/>
-                <w:sz w:val="32"/>
-                <w:szCs w:val="32"/>
-              </w:rPr>
-              <w:fldChar w:fldCharType="separate"/>
-            </w:r>
-            <w:r>
-              <w:rPr>
-                <w:rFonts w:ascii="TH SarabunPSK" w:hAnsi="TH SarabunPSK" w:cs="TH SarabunPSK"/>
-                <w:noProof/>
-                <w:sz w:val="32"/>
-                <w:szCs w:val="32"/>
-              </w:rPr>
-              <w:t>«C13»</w:t>
-            </w:r>
-            <w:r>
-              <w:rPr>
-                <w:rFonts w:ascii="TH SarabunPSK" w:hAnsi="TH SarabunPSK" w:cs="TH SarabunPSK"/>
-                <w:sz w:val="32"/>
-                <w:szCs w:val="32"/>
-              </w:rPr>
-              <w:fldChar w:fldCharType="end"/>
-            </w:r>
-          </w:p>
-        </w:tc>
-        <w:tc>
-          <w:tcPr>
-            <w:tcW w:w="797" w:type="dxa"/>
-            <w:gridSpan w:val="2"/>
-          </w:tcPr>
-          <w:p>
-            <w:pPr>
-              <w:spacing w:after="0" w:line="240" w:lineRule="auto"/>
-              <w:jc w:val="thaiDistribute"/>
-              <w:rPr>
-                <w:rFonts w:ascii="TH SarabunPSK" w:hAnsi="TH SarabunPSK" w:cs="TH SarabunPSK"/>
-                <w:sz w:val="32"/>
-                <w:szCs w:val="32"/>
-                <w:cs/>
-              </w:rPr>
-            </w:pPr>
-            <w:r>
-              <w:rPr>
-                <w:rFonts w:ascii="TH SarabunPSK" w:hAnsi="TH SarabunPSK" w:cs="TH SarabunPSK"/>
-                <w:sz w:val="32"/>
-                <w:szCs w:val="32"/>
-                <w:cs/>
-              </w:rPr>
-              <w:t>จังหวัด</w:t>
-            </w:r>
-          </w:p>
-        </w:tc>
-        <w:tc>
-          <w:tcPr>
-            <w:tcW w:w="3331" w:type="dxa"/>
-            <w:gridSpan w:val="13"/>
-          </w:tcPr>
-          <w:p>
-            <w:pPr>
-              <w:spacing w:after="0" w:line="240" w:lineRule="auto"/>
-              <w:jc w:val="thaiDistribute"/>
-              <w:rPr>
-                <w:rFonts w:ascii="TH SarabunPSK" w:hAnsi="TH SarabunPSK" w:cs="TH SarabunPSK"/>
-                <w:sz w:val="32"/>
-                <w:szCs w:val="32"/>
-                <w:cs/>
-              </w:rPr>
-            </w:pPr>
-            <w:r>
-              <w:rPr>
-                <w:rFonts w:ascii="TH SarabunPSK" w:hAnsi="TH SarabunPSK" w:cs="TH SarabunPSK"/>
-                <w:sz w:val="32"/>
-                <w:szCs w:val="32"/>
-              </w:rPr>
-              <w:fldChar w:fldCharType="begin"/>
-            </w:r>
-            <w:r>
-              <w:rPr>
-                <w:rFonts w:ascii="TH SarabunPSK" w:hAnsi="TH SarabunPSK" w:cs="TH SarabunPSK"/>
-                <w:sz w:val="32"/>
-                <w:szCs w:val="32"/>
-              </w:rPr>
-              <w:instrText xml:space="preserve"> MERGEFIELD C14 </w:instrText>
-            </w:r>
-            <w:r>
-              <w:rPr>
-                <w:rFonts w:ascii="TH SarabunPSK" w:hAnsi="TH SarabunPSK" w:cs="TH SarabunPSK"/>
-                <w:sz w:val="32"/>
-                <w:szCs w:val="32"/>
-              </w:rPr>
-              <w:fldChar w:fldCharType="separate"/>
-            </w:r>
-            <w:r>
-              <w:rPr>
-                <w:rFonts w:ascii="TH SarabunPSK" w:hAnsi="TH SarabunPSK" w:cs="TH SarabunPSK"/>
-                <w:noProof/>
-                <w:sz w:val="32"/>
-                <w:szCs w:val="32"/>
-              </w:rPr>
-              <w:t>«C14»</w:t>
-            </w:r>
-            <w:r>
-              <w:rPr>
-                <w:rFonts w:ascii="TH SarabunPSK" w:hAnsi="TH SarabunPSK" w:cs="TH SarabunPSK"/>
-                <w:sz w:val="32"/>
-                <w:szCs w:val="32"/>
-              </w:rPr>
-              <w:fldChar w:fldCharType="end"/>
-            </w:r>
-          </w:p>
-        </w:tc>
-        <w:tc>
-          <w:tcPr>
-            <w:tcW w:w="1681" w:type="dxa"/>
-            <w:gridSpan w:val="3"/>
-          </w:tcPr>
-          <w:p>
-            <w:pPr>
-              <w:spacing w:after="0" w:line="240" w:lineRule="auto"/>
-              <w:jc w:val="thaiDistribute"/>
-              <w:rPr>
-                <w:rFonts w:ascii="TH SarabunPSK" w:hAnsi="TH SarabunPSK" w:cs="TH SarabunPSK"/>
-                <w:sz w:val="32"/>
-                <w:szCs w:val="32"/>
-              </w:rPr>
-            </w:pPr>
+            <w:bookmarkStart w:id="0" w:name="_GoBack"/>
+            <w:bookmarkEnd w:id="0"/>
           </w:p>
         </w:tc>
       </w:tr>
@@ -1782,7 +1422,6 @@
         <w:tc>
           <w:tcPr>
             <w:tcW w:w="533" w:type="dxa"/>
-            <w:gridSpan w:val="3"/>
           </w:tcPr>
           <w:p>
             <w:pPr>
@@ -1799,7 +1438,6 @@
         <w:tc>
           <w:tcPr>
             <w:tcW w:w="1398" w:type="dxa"/>
-            <w:gridSpan w:val="2"/>
           </w:tcPr>
           <w:p>
             <w:pPr>
@@ -1816,7 +1454,6 @@
         <w:tc>
           <w:tcPr>
             <w:tcW w:w="1333" w:type="dxa"/>
-            <w:gridSpan w:val="5"/>
           </w:tcPr>
           <w:p>
             <w:pPr>
@@ -1834,7 +1471,7 @@
         <w:tc>
           <w:tcPr>
             <w:tcW w:w="4476" w:type="dxa"/>
-            <w:gridSpan w:val="13"/>
+            <w:gridSpan w:val="2"/>
           </w:tcPr>
           <w:p>
             <w:pPr>
@@ -1862,7 +1499,7 @@
         <w:tc>
           <w:tcPr>
             <w:tcW w:w="9360" w:type="dxa"/>
-            <w:gridSpan w:val="24"/>
+            <w:gridSpan w:val="6"/>
             <w:tcBorders>
               <w:bottom w:val="dashed" w:sz="12" w:space="0" w:color="auto"/>
             </w:tcBorders>
@@ -1901,27 +1538,7 @@
                 <w:szCs w:val="32"/>
                 <w:cs/>
               </w:rPr>
-              <w:t>๕๗ เพื่อนำไปใช้จ่ายในการพยาบาล และค่าใช้จ่าย</w:t>
-            </w:r>
-            <w:proofErr w:type="spellStart"/>
-            <w:r>
-              <w:rPr>
-                <w:rFonts w:ascii="TH SarabunPSK" w:hAnsi="TH SarabunPSK" w:cs="TH SarabunPSK"/>
-                <w:sz w:val="32"/>
-                <w:szCs w:val="32"/>
-                <w:cs/>
-              </w:rPr>
-              <w:t>อื่นๆ</w:t>
-            </w:r>
-            <w:proofErr w:type="spellEnd"/>
-            <w:r>
-              <w:rPr>
-                <w:rFonts w:ascii="TH SarabunPSK" w:hAnsi="TH SarabunPSK" w:cs="TH SarabunPSK"/>
-                <w:sz w:val="32"/>
-                <w:szCs w:val="32"/>
-                <w:cs/>
-              </w:rPr>
-              <w:t xml:space="preserve"> ต่อไป</w:t>
+              <w:t>๕๗ เพื่อนำไปใช้จ่ายในการพยาบาล และค่าใช้จ่ายอื่นๆ ต่อไป</w:t>
             </w:r>
           </w:p>
           <w:p>
@@ -1941,27 +1558,7 @@
                 <w:szCs w:val="32"/>
                 <w:cs/>
               </w:rPr>
-              <w:t>พร้อมนี้ได้แนบหลักฐาน</w:t>
-            </w:r>
-            <w:proofErr w:type="spellStart"/>
-            <w:r>
-              <w:rPr>
-                <w:rFonts w:ascii="TH SarabunPSK" w:hAnsi="TH SarabunPSK" w:cs="TH SarabunPSK"/>
-                <w:sz w:val="32"/>
-                <w:szCs w:val="32"/>
-                <w:cs/>
-              </w:rPr>
-              <w:t>ต่างๆ</w:t>
-            </w:r>
-            <w:proofErr w:type="spellEnd"/>
-            <w:r>
-              <w:rPr>
-                <w:rFonts w:ascii="TH SarabunPSK" w:hAnsi="TH SarabunPSK" w:cs="TH SarabunPSK"/>
-                <w:sz w:val="32"/>
-                <w:szCs w:val="32"/>
-                <w:cs/>
-              </w:rPr>
-              <w:t xml:space="preserve"> มาด้วยแล้ว จำนวน...................ฉบับ</w:t>
+              <w:t>พร้อมนี้ได้แนบหลักฐานต่างๆ มาด้วยแล้ว จำนวน...................ฉบับ</w:t>
             </w:r>
           </w:p>
           <w:p>
@@ -2037,7 +1634,7 @@
         <w:tc>
           <w:tcPr>
             <w:tcW w:w="9360" w:type="dxa"/>
-            <w:gridSpan w:val="24"/>
+            <w:gridSpan w:val="6"/>
             <w:tcBorders>
               <w:top w:val="dashed" w:sz="12" w:space="0" w:color="auto"/>
             </w:tcBorders>
@@ -2071,7 +1668,7 @@
         <w:tc>
           <w:tcPr>
             <w:tcW w:w="9360" w:type="dxa"/>
-            <w:gridSpan w:val="24"/>
+            <w:gridSpan w:val="6"/>
           </w:tcPr>
           <w:p>
             <w:pPr>
@@ -2162,7 +1759,7 @@
         <w:tc>
           <w:tcPr>
             <w:tcW w:w="9360" w:type="dxa"/>
-            <w:gridSpan w:val="24"/>
+            <w:gridSpan w:val="6"/>
           </w:tcPr>
           <w:p>
             <w:pPr>
@@ -2196,7 +1793,7 @@
         <w:tc>
           <w:tcPr>
             <w:tcW w:w="9360" w:type="dxa"/>
-            <w:gridSpan w:val="24"/>
+            <w:gridSpan w:val="6"/>
           </w:tcPr>
           <w:p>
             <w:pPr>
@@ -2815,18 +2412,7 @@
                 <w:cs/>
               </w:rPr>
               <w:tab/>
-              <w:t>(ลงชื่อ)......................................................ผู้</w:t>
-            </w:r>
-            <w:bookmarkStart w:id="0" w:name="_GoBack"/>
-            <w:bookmarkEnd w:id="0"/>
-            <w:r>
-              <w:rPr>
-                <w:rFonts w:ascii="TH SarabunPSK" w:hAnsi="TH SarabunPSK" w:cs="TH SarabunPSK"/>
-                <w:sz w:val="32"/>
-                <w:szCs w:val="32"/>
-                <w:cs/>
-              </w:rPr>
-              <w:t>ยื่นคำขอ</w:t>
+              <w:t>(ลงชื่อ)......................................................ผู้ยื่นคำขอ</w:t>
             </w:r>
           </w:p>
           <w:p>
@@ -2873,7 +2459,7 @@
 </file>
 
 <file path=word/styles.xml><?xml version="1.0" encoding="utf-8"?>
-<w:styles xmlns:mc="http://schemas.openxmlformats.org/markup-compatibility/2006" xmlns:r="http://schemas.openxmlformats.org/officeDocument/2006/relationships" xmlns:w="http://schemas.openxmlformats.org/wordprocessingml/2006/main" xmlns:w14="http://schemas.microsoft.com/office/word/2010/wordml" xmlns:w15="http://schemas.microsoft.com/office/word/2012/wordml" xmlns:w16cid="http://schemas.microsoft.com/office/word/2016/wordml/cid" xmlns:w16se="http://schemas.microsoft.com/office/word/2015/wordml/symex" mc:Ignorable="w14 w15 w16se w16cid">
+<w:styles xmlns:mc="http://schemas.openxmlformats.org/markup-compatibility/2006" xmlns:r="http://schemas.openxmlformats.org/officeDocument/2006/relationships" xmlns:w="http://schemas.openxmlformats.org/wordprocessingml/2006/main" xmlns:w14="http://schemas.microsoft.com/office/word/2010/wordml" xmlns:w15="http://schemas.microsoft.com/office/word/2012/wordml" mc:Ignorable="w14 w15">
   <w:docDefaults>
     <w:rPrDefault>
       <w:rPr>
@@ -2889,7 +2475,7 @@
       </w:pPr>
     </w:pPrDefault>
   </w:docDefaults>
-  <w:latentStyles w:defLockedState="0" w:defUIPriority="99" w:defSemiHidden="0" w:defUnhideWhenUsed="0" w:defQFormat="0" w:count="376">
+  <w:latentStyles w:defLockedState="0" w:defUIPriority="99" w:defSemiHidden="0" w:defUnhideWhenUsed="0" w:defQFormat="0" w:count="371">
     <w:lsdException w:name="Normal" w:uiPriority="0" w:qFormat="1"/>
     <w:lsdException w:name="heading 1" w:uiPriority="9" w:qFormat="1"/>
     <w:lsdException w:name="heading 2" w:semiHidden="1" w:uiPriority="9" w:unhideWhenUsed="1" w:qFormat="1"/>
@@ -3261,11 +2847,6 @@
     <w:lsdException w:name="List Table 5 Dark Accent 6" w:uiPriority="50"/>
     <w:lsdException w:name="List Table 6 Colorful Accent 6" w:uiPriority="51"/>
     <w:lsdException w:name="List Table 7 Colorful Accent 6" w:uiPriority="52"/>
-    <w:lsdException w:name="Mention" w:semiHidden="1" w:unhideWhenUsed="1"/>
-    <w:lsdException w:name="Smart Hyperlink" w:semiHidden="1" w:unhideWhenUsed="1"/>
-    <w:lsdException w:name="Hashtag" w:semiHidden="1" w:unhideWhenUsed="1"/>
-    <w:lsdException w:name="Unresolved Mention" w:semiHidden="1" w:unhideWhenUsed="1"/>
-    <w:lsdException w:name="Smart Link" w:semiHidden="1" w:unhideWhenUsed="1"/>
   </w:latentStyles>
   <w:style w:type="paragraph" w:default="1" w:styleId="Normal">
     <w:name w:val="Normal"/>
@@ -3314,6 +2895,7 @@
       <w:spacing w:after="0" w:line="240" w:lineRule="auto"/>
     </w:pPr>
     <w:tblPr>
+      <w:tblInd w:w="0" w:type="dxa"/>
       <w:tblBorders>
         <w:top w:val="single" w:sz="4" w:space="0" w:color="auto"/>
         <w:left w:val="single" w:sz="4" w:space="0" w:color="auto"/>
@@ -3322,6 +2904,12 @@
         <w:insideH w:val="single" w:sz="4" w:space="0" w:color="auto"/>
         <w:insideV w:val="single" w:sz="4" w:space="0" w:color="auto"/>
       </w:tblBorders>
+      <w:tblCellMar>
+        <w:top w:w="0" w:type="dxa"/>
+        <w:left w:w="108" w:type="dxa"/>
+        <w:bottom w:w="0" w:type="dxa"/>
+        <w:right w:w="108" w:type="dxa"/>
+      </w:tblCellMar>
     </w:tblPr>
   </w:style>
 </w:styles>
@@ -3627,7 +3215,7 @@
 </file>
 
 <file path=customXml/itemProps1.xml><?xml version="1.0" encoding="utf-8"?>
-<ds:datastoreItem xmlns:ds="http://schemas.openxmlformats.org/officeDocument/2006/customXml" ds:itemID="{219F8C95-D38A-4389-943C-DB25D0B4436A}">
+<ds:datastoreItem xmlns:ds="http://schemas.openxmlformats.org/officeDocument/2006/customXml" ds:itemID="{1F184EEC-6388-4301-AF3E-E29B8F62753F}">
   <ds:schemaRefs>
     <ds:schemaRef ds:uri="http://schemas.openxmlformats.org/officeDocument/2006/bibliography"/>
   </ds:schemaRefs>
